--- a/Docs/Speedtype_SDD.docx
+++ b/Docs/Speedtype_SDD.docx
@@ -1,6 +1,6 @@
 
 <file path=word/document.xml><?xml version="1.0" encoding="utf-8"?>
-<w:document xmlns:wpc="http://schemas.microsoft.com/office/word/2010/wordprocessingCanvas" xmlns:mc="http://schemas.openxmlformats.org/markup-compatibility/2006" xmlns:o="urn:schemas-microsoft-com:office:office" xmlns:r="http://schemas.openxmlformats.org/officeDocument/2006/relationships" xmlns:m="http://schemas.openxmlformats.org/officeDocument/2006/math" xmlns:v="urn:schemas-microsoft-com:vml" xmlns:wp14="http://schemas.microsoft.com/office/word/2010/wordprocessingDrawing" xmlns:wp="http://schemas.openxmlformats.org/drawingml/2006/wordprocessingDrawing" xmlns:w10="urn:schemas-microsoft-com:office:word" xmlns:w="http://schemas.openxmlformats.org/wordprocessingml/2006/main" xmlns:w14="http://schemas.microsoft.com/office/word/2010/wordml" xmlns:wpg="http://schemas.microsoft.com/office/word/2010/wordprocessingGroup" xmlns:wpi="http://schemas.microsoft.com/office/word/2010/wordprocessingInk" xmlns:wne="http://schemas.microsoft.com/office/word/2006/wordml" xmlns:wps="http://schemas.microsoft.com/office/word/2010/wordprocessingShape" mc:Ignorable="w14 wp14">
+<w:document xmlns:ve="http://schemas.openxmlformats.org/markup-compatibility/2006" xmlns:o="urn:schemas-microsoft-com:office:office" xmlns:r="http://schemas.openxmlformats.org/officeDocument/2006/relationships" xmlns:m="http://schemas.openxmlformats.org/officeDocument/2006/math" xmlns:v="urn:schemas-microsoft-com:vml" xmlns:wp="http://schemas.openxmlformats.org/drawingml/2006/wordprocessingDrawing" xmlns:w10="urn:schemas-microsoft-com:office:word" xmlns:w="http://schemas.openxmlformats.org/wordprocessingml/2006/main" xmlns:wne="http://schemas.microsoft.com/office/word/2006/wordml">
   <w:body>
     <w:p>
       <w:pPr>
@@ -20,7 +20,7 @@
           <w:szCs w:val="20"/>
           <w:lang w:val="en-US"/>
         </w:rPr>
-        <w:t xml:space="preserve">System design document for the </w:t>
+        <w:t>System design document for the</w:t>
       </w:r>
     </w:p>
     <w:p>
@@ -52,15 +52,1815 @@
           <w:szCs w:val="20"/>
           <w:lang w:val="en-US"/>
         </w:rPr>
-        <w:t xml:space="preserve"> project (SSD)</w:t>
-      </w:r>
-    </w:p>
+        <w:t xml:space="preserve"> project (SDD)</w:t>
+      </w:r>
+    </w:p>
+    <w:sdt>
+      <w:sdtPr>
+        <w:id w:val="26129037"/>
+        <w:docPartObj>
+          <w:docPartGallery w:val="Table of Contents"/>
+          <w:docPartUnique/>
+        </w:docPartObj>
+      </w:sdtPr>
+      <w:sdtEndPr>
+        <w:rPr>
+          <w:rFonts w:asciiTheme="minorHAnsi" w:eastAsiaTheme="minorHAnsi" w:hAnsiTheme="minorHAnsi" w:cstheme="minorBidi"/>
+          <w:b w:val="0"/>
+          <w:bCs w:val="0"/>
+          <w:sz w:val="20"/>
+          <w:szCs w:val="22"/>
+        </w:rPr>
+      </w:sdtEndPr>
+      <w:sdtContent>
+        <w:p>
+          <w:pPr>
+            <w:pStyle w:val="Innehllsfrteckningsrubrik"/>
+          </w:pPr>
+          <w:proofErr w:type="spellStart"/>
+          <w:r>
+            <w:t>Contents</w:t>
+          </w:r>
+          <w:proofErr w:type="spellEnd"/>
+        </w:p>
+        <w:p>
+          <w:pPr>
+            <w:pStyle w:val="Innehll1"/>
+            <w:tabs>
+              <w:tab w:val="right" w:leader="dot" w:pos="9350"/>
+            </w:tabs>
+            <w:rPr>
+              <w:b/>
+              <w:noProof/>
+              <w:szCs w:val="20"/>
+              <w:lang w:eastAsia="sv-SE"/>
+            </w:rPr>
+          </w:pPr>
+          <w:r>
+            <w:fldChar w:fldCharType="begin"/>
+          </w:r>
+          <w:r>
+            <w:instrText xml:space="preserve"> TOC \o "1-3" \h \z \u </w:instrText>
+          </w:r>
+          <w:r>
+            <w:fldChar w:fldCharType="separate"/>
+          </w:r>
+          <w:hyperlink w:anchor="_Toc325060845" w:history="1">
+            <w:r>
+              <w:rPr>
+                <w:rStyle w:val="Hyperlnk"/>
+                <w:noProof/>
+                <w:szCs w:val="20"/>
+                <w:lang w:val="en-US"/>
+              </w:rPr>
+              <w:t>1</w:t>
+            </w:r>
+            <w:r>
+              <w:rPr>
+                <w:rStyle w:val="Hyperlnk"/>
+                <w:b/>
+                <w:noProof/>
+                <w:szCs w:val="20"/>
+                <w:lang w:val="en-US"/>
+              </w:rPr>
+              <w:t xml:space="preserve"> </w:t>
+            </w:r>
+            <w:r>
+              <w:rPr>
+                <w:rStyle w:val="Hyperlnk"/>
+                <w:noProof/>
+                <w:szCs w:val="20"/>
+                <w:lang w:val="en-US"/>
+              </w:rPr>
+              <w:t>Introduction</w:t>
+            </w:r>
+            <w:r>
+              <w:rPr>
+                <w:rStyle w:val="Hyperlnk"/>
+                <w:noProof/>
+                <w:szCs w:val="20"/>
+                <w:lang w:val="en-US"/>
+              </w:rPr>
+              <w:tab/>
+            </w:r>
+            <w:r>
+              <w:rPr>
+                <w:noProof/>
+                <w:webHidden/>
+                <w:szCs w:val="20"/>
+              </w:rPr>
+              <w:fldChar w:fldCharType="begin"/>
+            </w:r>
+            <w:r>
+              <w:rPr>
+                <w:noProof/>
+                <w:webHidden/>
+                <w:szCs w:val="20"/>
+              </w:rPr>
+              <w:instrText xml:space="preserve"> PAGEREF _Toc325060845 \h </w:instrText>
+            </w:r>
+            <w:r>
+              <w:rPr>
+                <w:noProof/>
+                <w:webHidden/>
+                <w:szCs w:val="20"/>
+              </w:rPr>
+            </w:r>
+            <w:r>
+              <w:rPr>
+                <w:noProof/>
+                <w:webHidden/>
+                <w:szCs w:val="20"/>
+              </w:rPr>
+              <w:fldChar w:fldCharType="separate"/>
+            </w:r>
+            <w:r>
+              <w:rPr>
+                <w:noProof/>
+                <w:webHidden/>
+                <w:szCs w:val="20"/>
+              </w:rPr>
+              <w:t>3</w:t>
+            </w:r>
+            <w:r>
+              <w:rPr>
+                <w:noProof/>
+                <w:webHidden/>
+                <w:szCs w:val="20"/>
+              </w:rPr>
+              <w:fldChar w:fldCharType="end"/>
+            </w:r>
+          </w:hyperlink>
+        </w:p>
+        <w:p>
+          <w:pPr>
+            <w:pStyle w:val="Innehll2"/>
+            <w:tabs>
+              <w:tab w:val="right" w:leader="dot" w:pos="9350"/>
+            </w:tabs>
+            <w:rPr>
+              <w:noProof/>
+              <w:szCs w:val="20"/>
+              <w:lang w:eastAsia="sv-SE"/>
+            </w:rPr>
+          </w:pPr>
+          <w:hyperlink w:anchor="_Toc325060846" w:history="1">
+            <w:r>
+              <w:rPr>
+                <w:rStyle w:val="Hyperlnk"/>
+                <w:noProof/>
+                <w:szCs w:val="20"/>
+                <w:lang w:val="en-US"/>
+              </w:rPr>
+              <w:t>1.1 Design goals</w:t>
+            </w:r>
+            <w:r>
+              <w:rPr>
+                <w:noProof/>
+                <w:webHidden/>
+                <w:szCs w:val="20"/>
+              </w:rPr>
+              <w:tab/>
+            </w:r>
+            <w:r>
+              <w:rPr>
+                <w:noProof/>
+                <w:webHidden/>
+                <w:szCs w:val="20"/>
+              </w:rPr>
+              <w:fldChar w:fldCharType="begin"/>
+            </w:r>
+            <w:r>
+              <w:rPr>
+                <w:noProof/>
+                <w:webHidden/>
+                <w:szCs w:val="20"/>
+              </w:rPr>
+              <w:instrText xml:space="preserve"> PAGEREF _Toc325060846 \h </w:instrText>
+            </w:r>
+            <w:r>
+              <w:rPr>
+                <w:noProof/>
+                <w:webHidden/>
+                <w:szCs w:val="20"/>
+              </w:rPr>
+            </w:r>
+            <w:r>
+              <w:rPr>
+                <w:noProof/>
+                <w:webHidden/>
+                <w:szCs w:val="20"/>
+              </w:rPr>
+              <w:fldChar w:fldCharType="separate"/>
+            </w:r>
+            <w:r>
+              <w:rPr>
+                <w:noProof/>
+                <w:webHidden/>
+                <w:szCs w:val="20"/>
+              </w:rPr>
+              <w:t>3</w:t>
+            </w:r>
+            <w:r>
+              <w:rPr>
+                <w:noProof/>
+                <w:webHidden/>
+                <w:szCs w:val="20"/>
+              </w:rPr>
+              <w:fldChar w:fldCharType="end"/>
+            </w:r>
+          </w:hyperlink>
+        </w:p>
+        <w:p>
+          <w:pPr>
+            <w:pStyle w:val="Innehll2"/>
+            <w:tabs>
+              <w:tab w:val="right" w:leader="dot" w:pos="9350"/>
+            </w:tabs>
+            <w:rPr>
+              <w:noProof/>
+              <w:szCs w:val="20"/>
+              <w:lang w:eastAsia="sv-SE"/>
+            </w:rPr>
+          </w:pPr>
+          <w:hyperlink w:anchor="_Toc325060847" w:history="1">
+            <w:r>
+              <w:rPr>
+                <w:rStyle w:val="Hyperlnk"/>
+                <w:noProof/>
+                <w:szCs w:val="20"/>
+                <w:lang w:val="en-US"/>
+              </w:rPr>
+              <w:t>1.2 Definitions, acronyms and abbreviations</w:t>
+            </w:r>
+            <w:r>
+              <w:rPr>
+                <w:noProof/>
+                <w:webHidden/>
+                <w:szCs w:val="20"/>
+              </w:rPr>
+              <w:tab/>
+            </w:r>
+            <w:r>
+              <w:rPr>
+                <w:noProof/>
+                <w:webHidden/>
+                <w:szCs w:val="20"/>
+              </w:rPr>
+              <w:fldChar w:fldCharType="begin"/>
+            </w:r>
+            <w:r>
+              <w:rPr>
+                <w:noProof/>
+                <w:webHidden/>
+                <w:szCs w:val="20"/>
+              </w:rPr>
+              <w:instrText xml:space="preserve"> PAGEREF _Toc325060847 \h </w:instrText>
+            </w:r>
+            <w:r>
+              <w:rPr>
+                <w:noProof/>
+                <w:webHidden/>
+                <w:szCs w:val="20"/>
+              </w:rPr>
+            </w:r>
+            <w:r>
+              <w:rPr>
+                <w:noProof/>
+                <w:webHidden/>
+                <w:szCs w:val="20"/>
+              </w:rPr>
+              <w:fldChar w:fldCharType="separate"/>
+            </w:r>
+            <w:r>
+              <w:rPr>
+                <w:noProof/>
+                <w:webHidden/>
+                <w:szCs w:val="20"/>
+              </w:rPr>
+              <w:t>3</w:t>
+            </w:r>
+            <w:r>
+              <w:rPr>
+                <w:noProof/>
+                <w:webHidden/>
+                <w:szCs w:val="20"/>
+              </w:rPr>
+              <w:fldChar w:fldCharType="end"/>
+            </w:r>
+          </w:hyperlink>
+        </w:p>
+        <w:p>
+          <w:pPr>
+            <w:pStyle w:val="Innehll1"/>
+            <w:tabs>
+              <w:tab w:val="right" w:leader="dot" w:pos="9350"/>
+            </w:tabs>
+            <w:rPr>
+              <w:noProof/>
+              <w:szCs w:val="20"/>
+              <w:lang w:eastAsia="sv-SE"/>
+            </w:rPr>
+          </w:pPr>
+          <w:hyperlink w:anchor="_Toc325060848" w:history="1">
+            <w:r>
+              <w:rPr>
+                <w:rStyle w:val="Hyperlnk"/>
+                <w:noProof/>
+                <w:szCs w:val="20"/>
+                <w:lang w:val="en-US"/>
+              </w:rPr>
+              <w:t>2 System Design</w:t>
+            </w:r>
+            <w:r>
+              <w:rPr>
+                <w:noProof/>
+                <w:webHidden/>
+                <w:szCs w:val="20"/>
+              </w:rPr>
+              <w:tab/>
+            </w:r>
+            <w:r>
+              <w:rPr>
+                <w:noProof/>
+                <w:webHidden/>
+                <w:szCs w:val="20"/>
+              </w:rPr>
+              <w:fldChar w:fldCharType="begin"/>
+            </w:r>
+            <w:r>
+              <w:rPr>
+                <w:noProof/>
+                <w:webHidden/>
+                <w:szCs w:val="20"/>
+              </w:rPr>
+              <w:instrText xml:space="preserve"> PAGEREF _Toc325060848 \h </w:instrText>
+            </w:r>
+            <w:r>
+              <w:rPr>
+                <w:noProof/>
+                <w:webHidden/>
+                <w:szCs w:val="20"/>
+              </w:rPr>
+            </w:r>
+            <w:r>
+              <w:rPr>
+                <w:noProof/>
+                <w:webHidden/>
+                <w:szCs w:val="20"/>
+              </w:rPr>
+              <w:fldChar w:fldCharType="separate"/>
+            </w:r>
+            <w:r>
+              <w:rPr>
+                <w:noProof/>
+                <w:webHidden/>
+                <w:szCs w:val="20"/>
+              </w:rPr>
+              <w:t>3</w:t>
+            </w:r>
+            <w:r>
+              <w:rPr>
+                <w:noProof/>
+                <w:webHidden/>
+                <w:szCs w:val="20"/>
+              </w:rPr>
+              <w:fldChar w:fldCharType="end"/>
+            </w:r>
+          </w:hyperlink>
+        </w:p>
+        <w:p>
+          <w:pPr>
+            <w:pStyle w:val="Innehll2"/>
+            <w:tabs>
+              <w:tab w:val="right" w:leader="dot" w:pos="9350"/>
+            </w:tabs>
+            <w:rPr>
+              <w:noProof/>
+              <w:szCs w:val="20"/>
+              <w:lang w:eastAsia="sv-SE"/>
+            </w:rPr>
+          </w:pPr>
+          <w:hyperlink w:anchor="_Toc325060849" w:history="1">
+            <w:r>
+              <w:rPr>
+                <w:rStyle w:val="Hyperlnk"/>
+                <w:noProof/>
+                <w:szCs w:val="20"/>
+                <w:lang w:val="en-US"/>
+              </w:rPr>
+              <w:t>2.1 Overview</w:t>
+            </w:r>
+            <w:r>
+              <w:rPr>
+                <w:noProof/>
+                <w:webHidden/>
+                <w:szCs w:val="20"/>
+              </w:rPr>
+              <w:tab/>
+            </w:r>
+            <w:r>
+              <w:rPr>
+                <w:noProof/>
+                <w:webHidden/>
+                <w:szCs w:val="20"/>
+              </w:rPr>
+              <w:fldChar w:fldCharType="begin"/>
+            </w:r>
+            <w:r>
+              <w:rPr>
+                <w:noProof/>
+                <w:webHidden/>
+                <w:szCs w:val="20"/>
+              </w:rPr>
+              <w:instrText xml:space="preserve"> PAGEREF _Toc325060849 \h </w:instrText>
+            </w:r>
+            <w:r>
+              <w:rPr>
+                <w:noProof/>
+                <w:webHidden/>
+                <w:szCs w:val="20"/>
+              </w:rPr>
+            </w:r>
+            <w:r>
+              <w:rPr>
+                <w:noProof/>
+                <w:webHidden/>
+                <w:szCs w:val="20"/>
+              </w:rPr>
+              <w:fldChar w:fldCharType="separate"/>
+            </w:r>
+            <w:r>
+              <w:rPr>
+                <w:noProof/>
+                <w:webHidden/>
+                <w:szCs w:val="20"/>
+              </w:rPr>
+              <w:t>3</w:t>
+            </w:r>
+            <w:r>
+              <w:rPr>
+                <w:noProof/>
+                <w:webHidden/>
+                <w:szCs w:val="20"/>
+              </w:rPr>
+              <w:fldChar w:fldCharType="end"/>
+            </w:r>
+          </w:hyperlink>
+        </w:p>
+        <w:p>
+          <w:pPr>
+            <w:pStyle w:val="Innehll3"/>
+            <w:tabs>
+              <w:tab w:val="right" w:leader="dot" w:pos="9350"/>
+            </w:tabs>
+            <w:rPr>
+              <w:noProof/>
+              <w:szCs w:val="20"/>
+              <w:lang w:eastAsia="sv-SE"/>
+            </w:rPr>
+          </w:pPr>
+          <w:hyperlink w:anchor="_Toc325060850" w:history="1">
+            <w:r>
+              <w:rPr>
+                <w:rStyle w:val="Hyperlnk"/>
+                <w:noProof/>
+                <w:szCs w:val="20"/>
+                <w:lang w:val="en-US"/>
+              </w:rPr>
+              <w:t>2.1.1 Rules</w:t>
+            </w:r>
+            <w:r>
+              <w:rPr>
+                <w:noProof/>
+                <w:webHidden/>
+                <w:szCs w:val="20"/>
+              </w:rPr>
+              <w:tab/>
+            </w:r>
+            <w:r>
+              <w:rPr>
+                <w:noProof/>
+                <w:webHidden/>
+                <w:szCs w:val="20"/>
+              </w:rPr>
+              <w:fldChar w:fldCharType="begin"/>
+            </w:r>
+            <w:r>
+              <w:rPr>
+                <w:noProof/>
+                <w:webHidden/>
+                <w:szCs w:val="20"/>
+              </w:rPr>
+              <w:instrText xml:space="preserve"> PAGEREF _Toc325060850 \h </w:instrText>
+            </w:r>
+            <w:r>
+              <w:rPr>
+                <w:noProof/>
+                <w:webHidden/>
+                <w:szCs w:val="20"/>
+              </w:rPr>
+            </w:r>
+            <w:r>
+              <w:rPr>
+                <w:noProof/>
+                <w:webHidden/>
+                <w:szCs w:val="20"/>
+              </w:rPr>
+              <w:fldChar w:fldCharType="separate"/>
+            </w:r>
+            <w:r>
+              <w:rPr>
+                <w:noProof/>
+                <w:webHidden/>
+                <w:szCs w:val="20"/>
+              </w:rPr>
+              <w:t>3</w:t>
+            </w:r>
+            <w:r>
+              <w:rPr>
+                <w:noProof/>
+                <w:webHidden/>
+                <w:szCs w:val="20"/>
+              </w:rPr>
+              <w:fldChar w:fldCharType="end"/>
+            </w:r>
+          </w:hyperlink>
+        </w:p>
+        <w:p>
+          <w:pPr>
+            <w:pStyle w:val="Innehll3"/>
+            <w:tabs>
+              <w:tab w:val="right" w:leader="dot" w:pos="9350"/>
+            </w:tabs>
+            <w:rPr>
+              <w:noProof/>
+              <w:szCs w:val="20"/>
+              <w:lang w:eastAsia="sv-SE"/>
+            </w:rPr>
+          </w:pPr>
+          <w:hyperlink w:anchor="_Toc325060851" w:history="1">
+            <w:r>
+              <w:rPr>
+                <w:rStyle w:val="Hyperlnk"/>
+                <w:noProof/>
+                <w:szCs w:val="20"/>
+                <w:lang w:val="en-US"/>
+              </w:rPr>
+              <w:t>2.1.2 The model functionality</w:t>
+            </w:r>
+            <w:r>
+              <w:rPr>
+                <w:noProof/>
+                <w:webHidden/>
+                <w:szCs w:val="20"/>
+              </w:rPr>
+              <w:tab/>
+            </w:r>
+            <w:r>
+              <w:rPr>
+                <w:noProof/>
+                <w:webHidden/>
+                <w:szCs w:val="20"/>
+              </w:rPr>
+              <w:fldChar w:fldCharType="begin"/>
+            </w:r>
+            <w:r>
+              <w:rPr>
+                <w:noProof/>
+                <w:webHidden/>
+                <w:szCs w:val="20"/>
+              </w:rPr>
+              <w:instrText xml:space="preserve"> PAGEREF _Toc325060851 \h </w:instrText>
+            </w:r>
+            <w:r>
+              <w:rPr>
+                <w:noProof/>
+                <w:webHidden/>
+                <w:szCs w:val="20"/>
+              </w:rPr>
+            </w:r>
+            <w:r>
+              <w:rPr>
+                <w:noProof/>
+                <w:webHidden/>
+                <w:szCs w:val="20"/>
+              </w:rPr>
+              <w:fldChar w:fldCharType="separate"/>
+            </w:r>
+            <w:r>
+              <w:rPr>
+                <w:noProof/>
+                <w:webHidden/>
+                <w:szCs w:val="20"/>
+              </w:rPr>
+              <w:t>4</w:t>
+            </w:r>
+            <w:r>
+              <w:rPr>
+                <w:noProof/>
+                <w:webHidden/>
+                <w:szCs w:val="20"/>
+              </w:rPr>
+              <w:fldChar w:fldCharType="end"/>
+            </w:r>
+          </w:hyperlink>
+        </w:p>
+        <w:p>
+          <w:pPr>
+            <w:pStyle w:val="Innehll3"/>
+            <w:tabs>
+              <w:tab w:val="right" w:leader="dot" w:pos="9350"/>
+            </w:tabs>
+            <w:rPr>
+              <w:noProof/>
+              <w:szCs w:val="20"/>
+              <w:lang w:eastAsia="sv-SE"/>
+            </w:rPr>
+          </w:pPr>
+          <w:hyperlink w:anchor="_Toc325060852" w:history="1">
+            <w:r>
+              <w:rPr>
+                <w:rStyle w:val="Hyperlnk"/>
+                <w:noProof/>
+                <w:szCs w:val="20"/>
+                <w:lang w:val="en-US"/>
+              </w:rPr>
+              <w:t>2.1.3 Value objects</w:t>
+            </w:r>
+            <w:r>
+              <w:rPr>
+                <w:noProof/>
+                <w:webHidden/>
+                <w:szCs w:val="20"/>
+              </w:rPr>
+              <w:tab/>
+            </w:r>
+            <w:r>
+              <w:rPr>
+                <w:noProof/>
+                <w:webHidden/>
+                <w:szCs w:val="20"/>
+              </w:rPr>
+              <w:fldChar w:fldCharType="begin"/>
+            </w:r>
+            <w:r>
+              <w:rPr>
+                <w:noProof/>
+                <w:webHidden/>
+                <w:szCs w:val="20"/>
+              </w:rPr>
+              <w:instrText xml:space="preserve"> PAGEREF _Toc325060852 \h </w:instrText>
+            </w:r>
+            <w:r>
+              <w:rPr>
+                <w:noProof/>
+                <w:webHidden/>
+                <w:szCs w:val="20"/>
+              </w:rPr>
+            </w:r>
+            <w:r>
+              <w:rPr>
+                <w:noProof/>
+                <w:webHidden/>
+                <w:szCs w:val="20"/>
+              </w:rPr>
+              <w:fldChar w:fldCharType="separate"/>
+            </w:r>
+            <w:r>
+              <w:rPr>
+                <w:noProof/>
+                <w:webHidden/>
+                <w:szCs w:val="20"/>
+              </w:rPr>
+              <w:t>4</w:t>
+            </w:r>
+            <w:r>
+              <w:rPr>
+                <w:noProof/>
+                <w:webHidden/>
+                <w:szCs w:val="20"/>
+              </w:rPr>
+              <w:fldChar w:fldCharType="end"/>
+            </w:r>
+          </w:hyperlink>
+        </w:p>
+        <w:p>
+          <w:pPr>
+            <w:pStyle w:val="Innehll3"/>
+            <w:tabs>
+              <w:tab w:val="right" w:leader="dot" w:pos="9350"/>
+            </w:tabs>
+            <w:rPr>
+              <w:noProof/>
+              <w:szCs w:val="20"/>
+              <w:lang w:eastAsia="sv-SE"/>
+            </w:rPr>
+          </w:pPr>
+          <w:hyperlink w:anchor="_Toc325060853" w:history="1">
+            <w:r>
+              <w:rPr>
+                <w:rStyle w:val="Hyperlnk"/>
+                <w:noProof/>
+                <w:szCs w:val="20"/>
+                <w:lang w:val="en-US"/>
+              </w:rPr>
+              <w:t>2.1.4 Unique identifiers, global look-ups</w:t>
+            </w:r>
+            <w:r>
+              <w:rPr>
+                <w:noProof/>
+                <w:webHidden/>
+                <w:szCs w:val="20"/>
+              </w:rPr>
+              <w:tab/>
+            </w:r>
+            <w:r>
+              <w:rPr>
+                <w:noProof/>
+                <w:webHidden/>
+                <w:szCs w:val="20"/>
+              </w:rPr>
+              <w:fldChar w:fldCharType="begin"/>
+            </w:r>
+            <w:r>
+              <w:rPr>
+                <w:noProof/>
+                <w:webHidden/>
+                <w:szCs w:val="20"/>
+              </w:rPr>
+              <w:instrText xml:space="preserve"> PAGEREF _Toc325060853 \h </w:instrText>
+            </w:r>
+            <w:r>
+              <w:rPr>
+                <w:noProof/>
+                <w:webHidden/>
+                <w:szCs w:val="20"/>
+              </w:rPr>
+            </w:r>
+            <w:r>
+              <w:rPr>
+                <w:noProof/>
+                <w:webHidden/>
+                <w:szCs w:val="20"/>
+              </w:rPr>
+              <w:fldChar w:fldCharType="separate"/>
+            </w:r>
+            <w:r>
+              <w:rPr>
+                <w:noProof/>
+                <w:webHidden/>
+                <w:szCs w:val="20"/>
+              </w:rPr>
+              <w:t>4</w:t>
+            </w:r>
+            <w:r>
+              <w:rPr>
+                <w:noProof/>
+                <w:webHidden/>
+                <w:szCs w:val="20"/>
+              </w:rPr>
+              <w:fldChar w:fldCharType="end"/>
+            </w:r>
+          </w:hyperlink>
+        </w:p>
+        <w:p>
+          <w:pPr>
+            <w:pStyle w:val="Innehll3"/>
+            <w:tabs>
+              <w:tab w:val="right" w:leader="dot" w:pos="9350"/>
+            </w:tabs>
+            <w:rPr>
+              <w:noProof/>
+              <w:szCs w:val="20"/>
+              <w:lang w:eastAsia="sv-SE"/>
+            </w:rPr>
+          </w:pPr>
+          <w:hyperlink w:anchor="_Toc325060854" w:history="1">
+            <w:r>
+              <w:rPr>
+                <w:rStyle w:val="Hyperlnk"/>
+                <w:noProof/>
+                <w:szCs w:val="20"/>
+                <w:lang w:val="en-US"/>
+              </w:rPr>
+              <w:t>2.1.5 Spaces</w:t>
+            </w:r>
+            <w:r>
+              <w:rPr>
+                <w:noProof/>
+                <w:webHidden/>
+                <w:szCs w:val="20"/>
+              </w:rPr>
+              <w:tab/>
+            </w:r>
+            <w:r>
+              <w:rPr>
+                <w:noProof/>
+                <w:webHidden/>
+                <w:szCs w:val="20"/>
+              </w:rPr>
+              <w:fldChar w:fldCharType="begin"/>
+            </w:r>
+            <w:r>
+              <w:rPr>
+                <w:noProof/>
+                <w:webHidden/>
+                <w:szCs w:val="20"/>
+              </w:rPr>
+              <w:instrText xml:space="preserve"> PAGEREF _Toc325060854 \h </w:instrText>
+            </w:r>
+            <w:r>
+              <w:rPr>
+                <w:noProof/>
+                <w:webHidden/>
+                <w:szCs w:val="20"/>
+              </w:rPr>
+            </w:r>
+            <w:r>
+              <w:rPr>
+                <w:noProof/>
+                <w:webHidden/>
+                <w:szCs w:val="20"/>
+              </w:rPr>
+              <w:fldChar w:fldCharType="separate"/>
+            </w:r>
+            <w:r>
+              <w:rPr>
+                <w:noProof/>
+                <w:webHidden/>
+                <w:szCs w:val="20"/>
+              </w:rPr>
+              <w:t>4</w:t>
+            </w:r>
+            <w:r>
+              <w:rPr>
+                <w:noProof/>
+                <w:webHidden/>
+                <w:szCs w:val="20"/>
+              </w:rPr>
+              <w:fldChar w:fldCharType="end"/>
+            </w:r>
+          </w:hyperlink>
+        </w:p>
+        <w:p>
+          <w:pPr>
+            <w:pStyle w:val="Innehll3"/>
+            <w:tabs>
+              <w:tab w:val="right" w:leader="dot" w:pos="9350"/>
+            </w:tabs>
+            <w:rPr>
+              <w:noProof/>
+              <w:szCs w:val="20"/>
+              <w:lang w:eastAsia="sv-SE"/>
+            </w:rPr>
+          </w:pPr>
+          <w:hyperlink w:anchor="_Toc325060855" w:history="1">
+            <w:r>
+              <w:rPr>
+                <w:rStyle w:val="Hyperlnk"/>
+                <w:noProof/>
+                <w:szCs w:val="20"/>
+                <w:lang w:val="en-US"/>
+              </w:rPr>
+              <w:t>2.1.6 Event handling</w:t>
+            </w:r>
+            <w:r>
+              <w:rPr>
+                <w:noProof/>
+                <w:webHidden/>
+                <w:szCs w:val="20"/>
+              </w:rPr>
+              <w:tab/>
+            </w:r>
+            <w:r>
+              <w:rPr>
+                <w:noProof/>
+                <w:webHidden/>
+                <w:szCs w:val="20"/>
+              </w:rPr>
+              <w:fldChar w:fldCharType="begin"/>
+            </w:r>
+            <w:r>
+              <w:rPr>
+                <w:noProof/>
+                <w:webHidden/>
+                <w:szCs w:val="20"/>
+              </w:rPr>
+              <w:instrText xml:space="preserve"> PAGEREF _Toc325060855 \h </w:instrText>
+            </w:r>
+            <w:r>
+              <w:rPr>
+                <w:noProof/>
+                <w:webHidden/>
+                <w:szCs w:val="20"/>
+              </w:rPr>
+            </w:r>
+            <w:r>
+              <w:rPr>
+                <w:noProof/>
+                <w:webHidden/>
+                <w:szCs w:val="20"/>
+              </w:rPr>
+              <w:fldChar w:fldCharType="separate"/>
+            </w:r>
+            <w:r>
+              <w:rPr>
+                <w:noProof/>
+                <w:webHidden/>
+                <w:szCs w:val="20"/>
+              </w:rPr>
+              <w:t>4</w:t>
+            </w:r>
+            <w:r>
+              <w:rPr>
+                <w:noProof/>
+                <w:webHidden/>
+                <w:szCs w:val="20"/>
+              </w:rPr>
+              <w:fldChar w:fldCharType="end"/>
+            </w:r>
+          </w:hyperlink>
+        </w:p>
+        <w:p>
+          <w:pPr>
+            <w:pStyle w:val="Innehll3"/>
+            <w:tabs>
+              <w:tab w:val="right" w:leader="dot" w:pos="9350"/>
+            </w:tabs>
+            <w:rPr>
+              <w:noProof/>
+              <w:szCs w:val="20"/>
+              <w:lang w:eastAsia="sv-SE"/>
+            </w:rPr>
+          </w:pPr>
+          <w:hyperlink w:anchor="_Toc325060856" w:history="1">
+            <w:r>
+              <w:rPr>
+                <w:rStyle w:val="Hyperlnk"/>
+                <w:noProof/>
+                <w:szCs w:val="20"/>
+                <w:lang w:val="en-US"/>
+              </w:rPr>
+              <w:t>2.1.7 Internal representation of text</w:t>
+            </w:r>
+            <w:r>
+              <w:rPr>
+                <w:noProof/>
+                <w:webHidden/>
+                <w:szCs w:val="20"/>
+              </w:rPr>
+              <w:tab/>
+            </w:r>
+            <w:r>
+              <w:rPr>
+                <w:noProof/>
+                <w:webHidden/>
+                <w:szCs w:val="20"/>
+              </w:rPr>
+              <w:fldChar w:fldCharType="begin"/>
+            </w:r>
+            <w:r>
+              <w:rPr>
+                <w:noProof/>
+                <w:webHidden/>
+                <w:szCs w:val="20"/>
+              </w:rPr>
+              <w:instrText xml:space="preserve"> PAGEREF _Toc325060856 \h </w:instrText>
+            </w:r>
+            <w:r>
+              <w:rPr>
+                <w:noProof/>
+                <w:webHidden/>
+                <w:szCs w:val="20"/>
+              </w:rPr>
+            </w:r>
+            <w:r>
+              <w:rPr>
+                <w:noProof/>
+                <w:webHidden/>
+                <w:szCs w:val="20"/>
+              </w:rPr>
+              <w:fldChar w:fldCharType="separate"/>
+            </w:r>
+            <w:r>
+              <w:rPr>
+                <w:noProof/>
+                <w:webHidden/>
+                <w:szCs w:val="20"/>
+              </w:rPr>
+              <w:t>4</w:t>
+            </w:r>
+            <w:r>
+              <w:rPr>
+                <w:noProof/>
+                <w:webHidden/>
+                <w:szCs w:val="20"/>
+              </w:rPr>
+              <w:fldChar w:fldCharType="end"/>
+            </w:r>
+          </w:hyperlink>
+        </w:p>
+        <w:p>
+          <w:pPr>
+            <w:pStyle w:val="Innehll3"/>
+            <w:tabs>
+              <w:tab w:val="right" w:leader="dot" w:pos="9350"/>
+            </w:tabs>
+            <w:rPr>
+              <w:noProof/>
+              <w:szCs w:val="20"/>
+              <w:lang w:eastAsia="sv-SE"/>
+            </w:rPr>
+          </w:pPr>
+          <w:hyperlink w:anchor="_Toc325060857" w:history="1">
+            <w:r>
+              <w:rPr>
+                <w:rStyle w:val="Hyperlnk"/>
+                <w:noProof/>
+                <w:szCs w:val="20"/>
+                <w:lang w:val="en-US"/>
+              </w:rPr>
+              <w:t>2.2 Software decomposition</w:t>
+            </w:r>
+            <w:r>
+              <w:rPr>
+                <w:noProof/>
+                <w:webHidden/>
+                <w:szCs w:val="20"/>
+              </w:rPr>
+              <w:tab/>
+            </w:r>
+            <w:r>
+              <w:rPr>
+                <w:noProof/>
+                <w:webHidden/>
+                <w:szCs w:val="20"/>
+              </w:rPr>
+              <w:fldChar w:fldCharType="begin"/>
+            </w:r>
+            <w:r>
+              <w:rPr>
+                <w:noProof/>
+                <w:webHidden/>
+                <w:szCs w:val="20"/>
+              </w:rPr>
+              <w:instrText xml:space="preserve"> PAGEREF _Toc325060857 \h </w:instrText>
+            </w:r>
+            <w:r>
+              <w:rPr>
+                <w:noProof/>
+                <w:webHidden/>
+                <w:szCs w:val="20"/>
+              </w:rPr>
+            </w:r>
+            <w:r>
+              <w:rPr>
+                <w:noProof/>
+                <w:webHidden/>
+                <w:szCs w:val="20"/>
+              </w:rPr>
+              <w:fldChar w:fldCharType="separate"/>
+            </w:r>
+            <w:r>
+              <w:rPr>
+                <w:noProof/>
+                <w:webHidden/>
+                <w:szCs w:val="20"/>
+              </w:rPr>
+              <w:t>4</w:t>
+            </w:r>
+            <w:r>
+              <w:rPr>
+                <w:noProof/>
+                <w:webHidden/>
+                <w:szCs w:val="20"/>
+              </w:rPr>
+              <w:fldChar w:fldCharType="end"/>
+            </w:r>
+          </w:hyperlink>
+        </w:p>
+        <w:p>
+          <w:pPr>
+            <w:pStyle w:val="Innehll3"/>
+            <w:tabs>
+              <w:tab w:val="right" w:leader="dot" w:pos="9350"/>
+            </w:tabs>
+            <w:rPr>
+              <w:noProof/>
+              <w:szCs w:val="20"/>
+              <w:lang w:eastAsia="sv-SE"/>
+            </w:rPr>
+          </w:pPr>
+          <w:hyperlink w:anchor="_Toc325060858" w:history="1">
+            <w:r>
+              <w:rPr>
+                <w:rStyle w:val="Hyperlnk"/>
+                <w:noProof/>
+                <w:szCs w:val="20"/>
+                <w:lang w:val="en-US"/>
+              </w:rPr>
+              <w:t>2.2.1 General</w:t>
+            </w:r>
+            <w:r>
+              <w:rPr>
+                <w:noProof/>
+                <w:webHidden/>
+                <w:szCs w:val="20"/>
+              </w:rPr>
+              <w:tab/>
+            </w:r>
+            <w:r>
+              <w:rPr>
+                <w:noProof/>
+                <w:webHidden/>
+                <w:szCs w:val="20"/>
+              </w:rPr>
+              <w:fldChar w:fldCharType="begin"/>
+            </w:r>
+            <w:r>
+              <w:rPr>
+                <w:noProof/>
+                <w:webHidden/>
+                <w:szCs w:val="20"/>
+              </w:rPr>
+              <w:instrText xml:space="preserve"> PAGEREF _Toc325060858 \h </w:instrText>
+            </w:r>
+            <w:r>
+              <w:rPr>
+                <w:noProof/>
+                <w:webHidden/>
+                <w:szCs w:val="20"/>
+              </w:rPr>
+            </w:r>
+            <w:r>
+              <w:rPr>
+                <w:noProof/>
+                <w:webHidden/>
+                <w:szCs w:val="20"/>
+              </w:rPr>
+              <w:fldChar w:fldCharType="separate"/>
+            </w:r>
+            <w:r>
+              <w:rPr>
+                <w:noProof/>
+                <w:webHidden/>
+                <w:szCs w:val="20"/>
+              </w:rPr>
+              <w:t>5</w:t>
+            </w:r>
+            <w:r>
+              <w:rPr>
+                <w:noProof/>
+                <w:webHidden/>
+                <w:szCs w:val="20"/>
+              </w:rPr>
+              <w:fldChar w:fldCharType="end"/>
+            </w:r>
+          </w:hyperlink>
+        </w:p>
+        <w:p>
+          <w:pPr>
+            <w:pStyle w:val="Innehll3"/>
+            <w:tabs>
+              <w:tab w:val="right" w:leader="dot" w:pos="9350"/>
+            </w:tabs>
+            <w:rPr>
+              <w:noProof/>
+              <w:szCs w:val="20"/>
+              <w:lang w:eastAsia="sv-SE"/>
+            </w:rPr>
+          </w:pPr>
+          <w:hyperlink w:anchor="_Toc325060859" w:history="1">
+            <w:r>
+              <w:rPr>
+                <w:rStyle w:val="Hyperlnk"/>
+                <w:noProof/>
+                <w:szCs w:val="20"/>
+                <w:lang w:val="en-US"/>
+              </w:rPr>
+              <w:t>2.2.2 Decomposition into subsystems</w:t>
+            </w:r>
+            <w:r>
+              <w:rPr>
+                <w:noProof/>
+                <w:webHidden/>
+                <w:szCs w:val="20"/>
+              </w:rPr>
+              <w:tab/>
+            </w:r>
+            <w:r>
+              <w:rPr>
+                <w:noProof/>
+                <w:webHidden/>
+                <w:szCs w:val="20"/>
+              </w:rPr>
+              <w:fldChar w:fldCharType="begin"/>
+            </w:r>
+            <w:r>
+              <w:rPr>
+                <w:noProof/>
+                <w:webHidden/>
+                <w:szCs w:val="20"/>
+              </w:rPr>
+              <w:instrText xml:space="preserve"> PAGEREF _Toc325060859 \h </w:instrText>
+            </w:r>
+            <w:r>
+              <w:rPr>
+                <w:noProof/>
+                <w:webHidden/>
+                <w:szCs w:val="20"/>
+              </w:rPr>
+            </w:r>
+            <w:r>
+              <w:rPr>
+                <w:noProof/>
+                <w:webHidden/>
+                <w:szCs w:val="20"/>
+              </w:rPr>
+              <w:fldChar w:fldCharType="separate"/>
+            </w:r>
+            <w:r>
+              <w:rPr>
+                <w:noProof/>
+                <w:webHidden/>
+                <w:szCs w:val="20"/>
+              </w:rPr>
+              <w:t>5</w:t>
+            </w:r>
+            <w:r>
+              <w:rPr>
+                <w:noProof/>
+                <w:webHidden/>
+                <w:szCs w:val="20"/>
+              </w:rPr>
+              <w:fldChar w:fldCharType="end"/>
+            </w:r>
+          </w:hyperlink>
+        </w:p>
+        <w:p>
+          <w:pPr>
+            <w:pStyle w:val="Innehll3"/>
+            <w:tabs>
+              <w:tab w:val="right" w:leader="dot" w:pos="9350"/>
+            </w:tabs>
+            <w:rPr>
+              <w:noProof/>
+              <w:szCs w:val="20"/>
+              <w:lang w:eastAsia="sv-SE"/>
+            </w:rPr>
+          </w:pPr>
+          <w:hyperlink w:anchor="_Toc325060860" w:history="1">
+            <w:r>
+              <w:rPr>
+                <w:rStyle w:val="Hyperlnk"/>
+                <w:noProof/>
+                <w:szCs w:val="20"/>
+                <w:lang w:val="en-US"/>
+              </w:rPr>
+              <w:t>2.2.3 Layering</w:t>
+            </w:r>
+            <w:r>
+              <w:rPr>
+                <w:noProof/>
+                <w:webHidden/>
+                <w:szCs w:val="20"/>
+              </w:rPr>
+              <w:tab/>
+            </w:r>
+            <w:r>
+              <w:rPr>
+                <w:noProof/>
+                <w:webHidden/>
+                <w:szCs w:val="20"/>
+              </w:rPr>
+              <w:fldChar w:fldCharType="begin"/>
+            </w:r>
+            <w:r>
+              <w:rPr>
+                <w:noProof/>
+                <w:webHidden/>
+                <w:szCs w:val="20"/>
+              </w:rPr>
+              <w:instrText xml:space="preserve"> PAGEREF _Toc325060860 \h </w:instrText>
+            </w:r>
+            <w:r>
+              <w:rPr>
+                <w:noProof/>
+                <w:webHidden/>
+                <w:szCs w:val="20"/>
+              </w:rPr>
+            </w:r>
+            <w:r>
+              <w:rPr>
+                <w:noProof/>
+                <w:webHidden/>
+                <w:szCs w:val="20"/>
+              </w:rPr>
+              <w:fldChar w:fldCharType="separate"/>
+            </w:r>
+            <w:r>
+              <w:rPr>
+                <w:noProof/>
+                <w:webHidden/>
+                <w:szCs w:val="20"/>
+              </w:rPr>
+              <w:t>5</w:t>
+            </w:r>
+            <w:r>
+              <w:rPr>
+                <w:noProof/>
+                <w:webHidden/>
+                <w:szCs w:val="20"/>
+              </w:rPr>
+              <w:fldChar w:fldCharType="end"/>
+            </w:r>
+          </w:hyperlink>
+        </w:p>
+        <w:p>
+          <w:pPr>
+            <w:pStyle w:val="Innehll3"/>
+            <w:tabs>
+              <w:tab w:val="right" w:leader="dot" w:pos="9350"/>
+            </w:tabs>
+            <w:rPr>
+              <w:noProof/>
+              <w:szCs w:val="20"/>
+              <w:lang w:eastAsia="sv-SE"/>
+            </w:rPr>
+          </w:pPr>
+          <w:hyperlink w:anchor="_Toc325060861" w:history="1">
+            <w:r>
+              <w:rPr>
+                <w:rStyle w:val="Hyperlnk"/>
+                <w:noProof/>
+                <w:szCs w:val="20"/>
+                <w:lang w:val="en-US"/>
+              </w:rPr>
+              <w:t>2.2.4 Dependency analysis</w:t>
+            </w:r>
+            <w:r>
+              <w:rPr>
+                <w:noProof/>
+                <w:webHidden/>
+                <w:szCs w:val="20"/>
+              </w:rPr>
+              <w:tab/>
+            </w:r>
+            <w:r>
+              <w:rPr>
+                <w:noProof/>
+                <w:webHidden/>
+                <w:szCs w:val="20"/>
+              </w:rPr>
+              <w:fldChar w:fldCharType="begin"/>
+            </w:r>
+            <w:r>
+              <w:rPr>
+                <w:noProof/>
+                <w:webHidden/>
+                <w:szCs w:val="20"/>
+              </w:rPr>
+              <w:instrText xml:space="preserve"> PAGEREF _Toc325060861 \h </w:instrText>
+            </w:r>
+            <w:r>
+              <w:rPr>
+                <w:noProof/>
+                <w:webHidden/>
+                <w:szCs w:val="20"/>
+              </w:rPr>
+            </w:r>
+            <w:r>
+              <w:rPr>
+                <w:noProof/>
+                <w:webHidden/>
+                <w:szCs w:val="20"/>
+              </w:rPr>
+              <w:fldChar w:fldCharType="separate"/>
+            </w:r>
+            <w:r>
+              <w:rPr>
+                <w:noProof/>
+                <w:webHidden/>
+                <w:szCs w:val="20"/>
+              </w:rPr>
+              <w:t>5</w:t>
+            </w:r>
+            <w:r>
+              <w:rPr>
+                <w:noProof/>
+                <w:webHidden/>
+                <w:szCs w:val="20"/>
+              </w:rPr>
+              <w:fldChar w:fldCharType="end"/>
+            </w:r>
+          </w:hyperlink>
+        </w:p>
+        <w:p>
+          <w:pPr>
+            <w:pStyle w:val="Innehll2"/>
+            <w:tabs>
+              <w:tab w:val="right" w:leader="dot" w:pos="9350"/>
+            </w:tabs>
+            <w:rPr>
+              <w:noProof/>
+              <w:szCs w:val="20"/>
+              <w:lang w:eastAsia="sv-SE"/>
+            </w:rPr>
+          </w:pPr>
+          <w:hyperlink w:anchor="_Toc325060862" w:history="1">
+            <w:r>
+              <w:rPr>
+                <w:rStyle w:val="Hyperlnk"/>
+                <w:noProof/>
+                <w:szCs w:val="20"/>
+                <w:lang w:val="en-US"/>
+              </w:rPr>
+              <w:t>2.3 Concurrency issues</w:t>
+            </w:r>
+            <w:r>
+              <w:rPr>
+                <w:noProof/>
+                <w:webHidden/>
+                <w:szCs w:val="20"/>
+              </w:rPr>
+              <w:tab/>
+            </w:r>
+            <w:r>
+              <w:rPr>
+                <w:noProof/>
+                <w:webHidden/>
+                <w:szCs w:val="20"/>
+              </w:rPr>
+              <w:fldChar w:fldCharType="begin"/>
+            </w:r>
+            <w:r>
+              <w:rPr>
+                <w:noProof/>
+                <w:webHidden/>
+                <w:szCs w:val="20"/>
+              </w:rPr>
+              <w:instrText xml:space="preserve"> PAGEREF _Toc325060862 \h </w:instrText>
+            </w:r>
+            <w:r>
+              <w:rPr>
+                <w:noProof/>
+                <w:webHidden/>
+                <w:szCs w:val="20"/>
+              </w:rPr>
+            </w:r>
+            <w:r>
+              <w:rPr>
+                <w:noProof/>
+                <w:webHidden/>
+                <w:szCs w:val="20"/>
+              </w:rPr>
+              <w:fldChar w:fldCharType="separate"/>
+            </w:r>
+            <w:r>
+              <w:rPr>
+                <w:noProof/>
+                <w:webHidden/>
+                <w:szCs w:val="20"/>
+              </w:rPr>
+              <w:t>5</w:t>
+            </w:r>
+            <w:r>
+              <w:rPr>
+                <w:noProof/>
+                <w:webHidden/>
+                <w:szCs w:val="20"/>
+              </w:rPr>
+              <w:fldChar w:fldCharType="end"/>
+            </w:r>
+          </w:hyperlink>
+        </w:p>
+        <w:p>
+          <w:pPr>
+            <w:pStyle w:val="Innehll2"/>
+            <w:tabs>
+              <w:tab w:val="right" w:leader="dot" w:pos="9350"/>
+            </w:tabs>
+            <w:rPr>
+              <w:noProof/>
+              <w:szCs w:val="20"/>
+              <w:lang w:eastAsia="sv-SE"/>
+            </w:rPr>
+          </w:pPr>
+          <w:hyperlink w:anchor="_Toc325060863" w:history="1">
+            <w:r>
+              <w:rPr>
+                <w:rStyle w:val="Hyperlnk"/>
+                <w:noProof/>
+                <w:szCs w:val="20"/>
+                <w:lang w:val="en-US"/>
+              </w:rPr>
+              <w:t>2.4 Persistent data management</w:t>
+            </w:r>
+            <w:r>
+              <w:rPr>
+                <w:noProof/>
+                <w:webHidden/>
+                <w:szCs w:val="20"/>
+              </w:rPr>
+              <w:tab/>
+            </w:r>
+            <w:r>
+              <w:rPr>
+                <w:noProof/>
+                <w:webHidden/>
+                <w:szCs w:val="20"/>
+              </w:rPr>
+              <w:fldChar w:fldCharType="begin"/>
+            </w:r>
+            <w:r>
+              <w:rPr>
+                <w:noProof/>
+                <w:webHidden/>
+                <w:szCs w:val="20"/>
+              </w:rPr>
+              <w:instrText xml:space="preserve"> PAGEREF _Toc325060863 \h </w:instrText>
+            </w:r>
+            <w:r>
+              <w:rPr>
+                <w:noProof/>
+                <w:webHidden/>
+                <w:szCs w:val="20"/>
+              </w:rPr>
+            </w:r>
+            <w:r>
+              <w:rPr>
+                <w:noProof/>
+                <w:webHidden/>
+                <w:szCs w:val="20"/>
+              </w:rPr>
+              <w:fldChar w:fldCharType="separate"/>
+            </w:r>
+            <w:r>
+              <w:rPr>
+                <w:noProof/>
+                <w:webHidden/>
+                <w:szCs w:val="20"/>
+              </w:rPr>
+              <w:t>5</w:t>
+            </w:r>
+            <w:r>
+              <w:rPr>
+                <w:noProof/>
+                <w:webHidden/>
+                <w:szCs w:val="20"/>
+              </w:rPr>
+              <w:fldChar w:fldCharType="end"/>
+            </w:r>
+          </w:hyperlink>
+        </w:p>
+        <w:p>
+          <w:pPr>
+            <w:pStyle w:val="Innehll2"/>
+            <w:tabs>
+              <w:tab w:val="right" w:leader="dot" w:pos="9350"/>
+            </w:tabs>
+            <w:rPr>
+              <w:noProof/>
+              <w:szCs w:val="20"/>
+              <w:lang w:eastAsia="sv-SE"/>
+            </w:rPr>
+          </w:pPr>
+          <w:hyperlink w:anchor="_Toc325060864" w:history="1">
+            <w:r>
+              <w:rPr>
+                <w:rStyle w:val="Hyperlnk"/>
+                <w:noProof/>
+                <w:szCs w:val="20"/>
+                <w:lang w:val="en-US"/>
+              </w:rPr>
+              <w:t>2.5 Access control and security</w:t>
+            </w:r>
+            <w:r>
+              <w:rPr>
+                <w:noProof/>
+                <w:webHidden/>
+                <w:szCs w:val="20"/>
+              </w:rPr>
+              <w:tab/>
+            </w:r>
+            <w:r>
+              <w:rPr>
+                <w:noProof/>
+                <w:webHidden/>
+                <w:szCs w:val="20"/>
+              </w:rPr>
+              <w:fldChar w:fldCharType="begin"/>
+            </w:r>
+            <w:r>
+              <w:rPr>
+                <w:noProof/>
+                <w:webHidden/>
+                <w:szCs w:val="20"/>
+              </w:rPr>
+              <w:instrText xml:space="preserve"> PAGEREF _Toc325060864 \h </w:instrText>
+            </w:r>
+            <w:r>
+              <w:rPr>
+                <w:noProof/>
+                <w:webHidden/>
+                <w:szCs w:val="20"/>
+              </w:rPr>
+            </w:r>
+            <w:r>
+              <w:rPr>
+                <w:noProof/>
+                <w:webHidden/>
+                <w:szCs w:val="20"/>
+              </w:rPr>
+              <w:fldChar w:fldCharType="separate"/>
+            </w:r>
+            <w:r>
+              <w:rPr>
+                <w:noProof/>
+                <w:webHidden/>
+                <w:szCs w:val="20"/>
+              </w:rPr>
+              <w:t>5</w:t>
+            </w:r>
+            <w:r>
+              <w:rPr>
+                <w:noProof/>
+                <w:webHidden/>
+                <w:szCs w:val="20"/>
+              </w:rPr>
+              <w:fldChar w:fldCharType="end"/>
+            </w:r>
+          </w:hyperlink>
+        </w:p>
+        <w:p>
+          <w:pPr>
+            <w:pStyle w:val="Innehll2"/>
+            <w:tabs>
+              <w:tab w:val="right" w:leader="dot" w:pos="9350"/>
+            </w:tabs>
+            <w:rPr>
+              <w:noProof/>
+              <w:szCs w:val="20"/>
+              <w:lang w:eastAsia="sv-SE"/>
+            </w:rPr>
+          </w:pPr>
+          <w:hyperlink w:anchor="_Toc325060865" w:history="1">
+            <w:r>
+              <w:rPr>
+                <w:rStyle w:val="Hyperlnk"/>
+                <w:noProof/>
+                <w:szCs w:val="20"/>
+                <w:lang w:val="en-US"/>
+              </w:rPr>
+              <w:t>2.6 Boundary conditions</w:t>
+            </w:r>
+            <w:r>
+              <w:rPr>
+                <w:noProof/>
+                <w:webHidden/>
+                <w:szCs w:val="20"/>
+              </w:rPr>
+              <w:tab/>
+            </w:r>
+            <w:r>
+              <w:rPr>
+                <w:noProof/>
+                <w:webHidden/>
+                <w:szCs w:val="20"/>
+              </w:rPr>
+              <w:fldChar w:fldCharType="begin"/>
+            </w:r>
+            <w:r>
+              <w:rPr>
+                <w:noProof/>
+                <w:webHidden/>
+                <w:szCs w:val="20"/>
+              </w:rPr>
+              <w:instrText xml:space="preserve"> PAGEREF _Toc325060865 \h </w:instrText>
+            </w:r>
+            <w:r>
+              <w:rPr>
+                <w:noProof/>
+                <w:webHidden/>
+                <w:szCs w:val="20"/>
+              </w:rPr>
+            </w:r>
+            <w:r>
+              <w:rPr>
+                <w:noProof/>
+                <w:webHidden/>
+                <w:szCs w:val="20"/>
+              </w:rPr>
+              <w:fldChar w:fldCharType="separate"/>
+            </w:r>
+            <w:r>
+              <w:rPr>
+                <w:noProof/>
+                <w:webHidden/>
+                <w:szCs w:val="20"/>
+              </w:rPr>
+              <w:t>5</w:t>
+            </w:r>
+            <w:r>
+              <w:rPr>
+                <w:noProof/>
+                <w:webHidden/>
+                <w:szCs w:val="20"/>
+              </w:rPr>
+              <w:fldChar w:fldCharType="end"/>
+            </w:r>
+          </w:hyperlink>
+        </w:p>
+        <w:p>
+          <w:pPr>
+            <w:pStyle w:val="Innehll1"/>
+            <w:tabs>
+              <w:tab w:val="right" w:leader="dot" w:pos="9350"/>
+            </w:tabs>
+            <w:rPr>
+              <w:noProof/>
+              <w:lang w:eastAsia="sv-SE"/>
+            </w:rPr>
+          </w:pPr>
+          <w:hyperlink w:anchor="_Toc325060866" w:history="1">
+            <w:r>
+              <w:rPr>
+                <w:rStyle w:val="Hyperlnk"/>
+                <w:noProof/>
+                <w:szCs w:val="20"/>
+                <w:lang w:val="en-US"/>
+              </w:rPr>
+              <w:t>3 References</w:t>
+            </w:r>
+            <w:r>
+              <w:rPr>
+                <w:noProof/>
+                <w:webHidden/>
+                <w:szCs w:val="20"/>
+              </w:rPr>
+              <w:tab/>
+            </w:r>
+            <w:r>
+              <w:rPr>
+                <w:noProof/>
+                <w:webHidden/>
+                <w:szCs w:val="20"/>
+              </w:rPr>
+              <w:fldChar w:fldCharType="begin"/>
+            </w:r>
+            <w:r>
+              <w:rPr>
+                <w:noProof/>
+                <w:webHidden/>
+                <w:szCs w:val="20"/>
+              </w:rPr>
+              <w:instrText xml:space="preserve"> PAGEREF _Toc325060866 \h </w:instrText>
+            </w:r>
+            <w:r>
+              <w:rPr>
+                <w:noProof/>
+                <w:webHidden/>
+                <w:szCs w:val="20"/>
+              </w:rPr>
+            </w:r>
+            <w:r>
+              <w:rPr>
+                <w:noProof/>
+                <w:webHidden/>
+                <w:szCs w:val="20"/>
+              </w:rPr>
+              <w:fldChar w:fldCharType="separate"/>
+            </w:r>
+            <w:r>
+              <w:rPr>
+                <w:noProof/>
+                <w:webHidden/>
+                <w:szCs w:val="20"/>
+              </w:rPr>
+              <w:t>5</w:t>
+            </w:r>
+            <w:r>
+              <w:rPr>
+                <w:noProof/>
+                <w:webHidden/>
+                <w:szCs w:val="20"/>
+              </w:rPr>
+              <w:fldChar w:fldCharType="end"/>
+            </w:r>
+          </w:hyperlink>
+        </w:p>
+        <w:p>
+          <w:r>
+            <w:fldChar w:fldCharType="end"/>
+          </w:r>
+        </w:p>
+      </w:sdtContent>
+    </w:sdt>
     <w:p>
       <w:pPr>
         <w:rPr>
           <w:rFonts w:cs="Courier New"/>
-          <w:b/>
-          <w:sz w:val="24"/>
           <w:szCs w:val="20"/>
           <w:lang w:val="en-US"/>
         </w:rPr>
@@ -68,233 +1868,1065 @@
       <w:r>
         <w:rPr>
           <w:rFonts w:cs="Courier New"/>
-          <w:b/>
-          <w:sz w:val="24"/>
-          <w:szCs w:val="20"/>
+          <w:szCs w:val="20"/>
+          <w:lang w:val="en-US"/>
+        </w:rPr>
+        <w:t xml:space="preserve">Version: </w:t>
+      </w:r>
+      <w:r>
+        <w:rPr>
+          <w:rFonts w:cs="Courier New"/>
+          <w:szCs w:val="20"/>
+          <w:lang w:val="en-US"/>
+        </w:rPr>
+        <w:t>1.0</w:t>
+      </w:r>
+      <w:r>
+        <w:rPr>
+          <w:rFonts w:cs="Courier New"/>
+          <w:szCs w:val="20"/>
+          <w:lang w:val="en-US"/>
+        </w:rPr>
+        <w:br/>
+      </w:r>
+      <w:r>
+        <w:rPr>
+          <w:rFonts w:cs="Courier New"/>
+          <w:szCs w:val="20"/>
+          <w:lang w:val="en-US"/>
+        </w:rPr>
+        <w:t>Date 201</w:t>
+      </w:r>
+      <w:r>
+        <w:rPr>
+          <w:rFonts w:cs="Courier New"/>
+          <w:szCs w:val="20"/>
+          <w:lang w:val="en-US"/>
+        </w:rPr>
+        <w:t>2</w:t>
+      </w:r>
+      <w:r>
+        <w:rPr>
+          <w:rFonts w:cs="Courier New"/>
+          <w:szCs w:val="20"/>
+          <w:lang w:val="en-US"/>
+        </w:rPr>
+        <w:t>-</w:t>
+      </w:r>
+      <w:r>
+        <w:rPr>
+          <w:rFonts w:cs="Courier New"/>
+          <w:szCs w:val="20"/>
+          <w:lang w:val="en-US"/>
+        </w:rPr>
+        <w:t>05-17</w:t>
+      </w:r>
+      <w:r>
+        <w:rPr>
+          <w:rFonts w:cs="Courier New"/>
+          <w:szCs w:val="20"/>
+          <w:lang w:val="en-US"/>
+        </w:rPr>
+        <w:br/>
+        <w:t xml:space="preserve">Author: </w:t>
+      </w:r>
+      <w:r>
+        <w:rPr>
+          <w:rFonts w:cs="Courier New"/>
+          <w:szCs w:val="20"/>
+          <w:lang w:val="en-US"/>
+        </w:rPr>
+        <w:t>Daniel Larsson</w:t>
+      </w:r>
+    </w:p>
+    <w:p>
+      <w:pPr>
+        <w:rPr>
+          <w:rFonts w:cs="Courier New"/>
+          <w:szCs w:val="20"/>
+          <w:lang w:val="en-US"/>
+        </w:rPr>
+      </w:pPr>
+      <w:r>
+        <w:rPr>
+          <w:rFonts w:cs="Courier New"/>
+          <w:szCs w:val="20"/>
+          <w:lang w:val="en-US"/>
+        </w:rPr>
+        <w:t>This version overrides all previous versions.</w:t>
+      </w:r>
+    </w:p>
+    <w:p>
+      <w:pPr>
+        <w:spacing w:after="0"/>
+        <w:rPr>
+          <w:lang w:val="en-US"/>
+        </w:rPr>
+      </w:pPr>
+      <w:r>
+        <w:rPr>
+          <w:lang w:val="en-US"/>
+        </w:rPr>
+        <w:br w:type="page"/>
+      </w:r>
+    </w:p>
+    <w:p>
+      <w:pPr>
+        <w:pStyle w:val="Rubrik1"/>
+        <w:spacing w:before="0" w:after="200"/>
+        <w:rPr>
+          <w:lang w:val="en-US"/>
+        </w:rPr>
+      </w:pPr>
+      <w:bookmarkStart w:id="0" w:name="_Toc325060845"/>
+      <w:r>
+        <w:rPr>
+          <w:lang w:val="en-US"/>
+        </w:rPr>
+        <w:lastRenderedPageBreak/>
+        <w:t>1 Introduction</w:t>
+      </w:r>
+      <w:bookmarkEnd w:id="0"/>
+    </w:p>
+    <w:p>
+      <w:pPr>
+        <w:pStyle w:val="Rubrik2"/>
+        <w:numPr>
+          <w:ilvl w:val="1"/>
+          <w:numId w:val="3"/>
+        </w:numPr>
+        <w:spacing w:before="0" w:after="200"/>
+        <w:rPr>
+          <w:lang w:val="en-US"/>
+        </w:rPr>
+      </w:pPr>
+      <w:bookmarkStart w:id="1" w:name="_Toc325060846"/>
+      <w:r>
+        <w:rPr>
+          <w:lang w:val="en-US"/>
+        </w:rPr>
+        <w:t>Design goals</w:t>
+      </w:r>
+      <w:bookmarkEnd w:id="1"/>
+    </w:p>
+    <w:p>
+      <w:pPr>
+        <w:rPr>
+          <w:szCs w:val="20"/>
+          <w:lang w:val="en-US"/>
+        </w:rPr>
+      </w:pPr>
+      <w:r>
+        <w:rPr>
+          <w:szCs w:val="20"/>
+          <w:lang w:val="en-US"/>
+        </w:rPr>
+        <w:t>The goal is to make the design very loosely coupled in order for it to be possible to switch both GUI and model in possible future application additions or changes. The design must support the addition of new game modes and settings. The model must be possible to test completely isolated. For usability, see RAD.</w:t>
+      </w:r>
+    </w:p>
+    <w:p>
+      <w:pPr>
+        <w:pStyle w:val="Rubrik2"/>
+        <w:numPr>
+          <w:ilvl w:val="1"/>
+          <w:numId w:val="3"/>
+        </w:numPr>
+        <w:spacing w:before="0" w:after="200"/>
+        <w:rPr>
+          <w:lang w:val="en-US"/>
+        </w:rPr>
+      </w:pPr>
+      <w:bookmarkStart w:id="2" w:name="_Toc325060847"/>
+      <w:r>
+        <w:rPr>
+          <w:lang w:val="en-US"/>
+        </w:rPr>
+        <w:t>Definitions, acronyms and abbreviations</w:t>
+      </w:r>
+      <w:bookmarkEnd w:id="2"/>
+    </w:p>
+    <w:p>
+      <w:pPr>
+        <w:rPr>
+          <w:szCs w:val="20"/>
+          <w:lang w:val="en-US"/>
+        </w:rPr>
+      </w:pPr>
+      <w:r>
+        <w:rPr>
+          <w:szCs w:val="20"/>
+          <w:lang w:val="en-US"/>
+        </w:rPr>
+        <w:t xml:space="preserve">All definitions and terms regarding the core </w:t>
+      </w:r>
+      <w:proofErr w:type="spellStart"/>
+      <w:r>
+        <w:rPr>
+          <w:szCs w:val="20"/>
+          <w:lang w:val="en-US"/>
+        </w:rPr>
+        <w:t>Speedtype</w:t>
+      </w:r>
+      <w:proofErr w:type="spellEnd"/>
+      <w:r>
+        <w:rPr>
+          <w:szCs w:val="20"/>
+          <w:lang w:val="en-US"/>
+        </w:rPr>
+        <w:t xml:space="preserve"> game are as defined in the reference section.</w:t>
+      </w:r>
+    </w:p>
+    <w:p>
+      <w:pPr>
+        <w:pStyle w:val="Liststycke"/>
+        <w:numPr>
+          <w:ilvl w:val="0"/>
+          <w:numId w:val="4"/>
+        </w:numPr>
+        <w:rPr>
+          <w:szCs w:val="20"/>
+          <w:lang w:val="en-US"/>
+        </w:rPr>
+      </w:pPr>
+      <w:r>
+        <w:rPr>
+          <w:szCs w:val="20"/>
+          <w:lang w:val="en-US"/>
+        </w:rPr>
+        <w:t>GUI, graphical user interface</w:t>
+      </w:r>
+    </w:p>
+    <w:p>
+      <w:pPr>
+        <w:pStyle w:val="Liststycke"/>
+        <w:numPr>
+          <w:ilvl w:val="0"/>
+          <w:numId w:val="4"/>
+        </w:numPr>
+        <w:rPr>
+          <w:szCs w:val="20"/>
+          <w:lang w:val="en-US"/>
+        </w:rPr>
+      </w:pPr>
+      <w:r>
+        <w:rPr>
+          <w:szCs w:val="20"/>
+          <w:lang w:val="en-US"/>
+        </w:rPr>
+        <w:t>Java, platform independent programming language.</w:t>
+      </w:r>
+    </w:p>
+    <w:p>
+      <w:pPr>
+        <w:pStyle w:val="Liststycke"/>
+        <w:numPr>
+          <w:ilvl w:val="0"/>
+          <w:numId w:val="4"/>
+        </w:numPr>
+        <w:rPr>
+          <w:szCs w:val="20"/>
+          <w:lang w:val="en-US"/>
+        </w:rPr>
+      </w:pPr>
+      <w:r>
+        <w:rPr>
+          <w:szCs w:val="20"/>
+          <w:lang w:val="en-US"/>
+        </w:rPr>
+        <w:t>JRE, the Java Run time Environment. Additional software needed to run a Java application.</w:t>
+      </w:r>
+    </w:p>
+    <w:p>
+      <w:pPr>
+        <w:pStyle w:val="Liststycke"/>
+        <w:numPr>
+          <w:ilvl w:val="0"/>
+          <w:numId w:val="4"/>
+        </w:numPr>
+        <w:rPr>
+          <w:szCs w:val="20"/>
+          <w:lang w:val="en-US"/>
+        </w:rPr>
+      </w:pPr>
+      <w:r>
+        <w:rPr>
+          <w:szCs w:val="20"/>
+          <w:lang w:val="en-US"/>
+        </w:rPr>
+        <w:t>SDK, Software Development Kit. Needed for developing Android applications.</w:t>
+      </w:r>
+    </w:p>
+    <w:p>
+      <w:pPr>
+        <w:pStyle w:val="Liststycke"/>
+        <w:numPr>
+          <w:ilvl w:val="0"/>
+          <w:numId w:val="4"/>
+        </w:numPr>
+        <w:rPr>
+          <w:szCs w:val="20"/>
+          <w:lang w:val="en-US"/>
+        </w:rPr>
+      </w:pPr>
+      <w:r>
+        <w:rPr>
+          <w:szCs w:val="20"/>
+          <w:lang w:val="en-US"/>
+        </w:rPr>
+        <w:t>Host, a phone where the game will run.</w:t>
+      </w:r>
+    </w:p>
+    <w:p>
+      <w:pPr>
+        <w:pStyle w:val="Liststycke"/>
+        <w:numPr>
+          <w:ilvl w:val="0"/>
+          <w:numId w:val="4"/>
+        </w:numPr>
+        <w:rPr>
+          <w:szCs w:val="20"/>
+          <w:lang w:val="en-US"/>
+        </w:rPr>
+      </w:pPr>
+      <w:r>
+        <w:rPr>
+          <w:szCs w:val="20"/>
+          <w:lang w:val="en-US"/>
+        </w:rPr>
+        <w:t>Round, one complete game ending with game over or possibly canceled.</w:t>
+      </w:r>
+    </w:p>
+    <w:p>
+      <w:pPr>
+        <w:pStyle w:val="Liststycke"/>
+        <w:numPr>
+          <w:ilvl w:val="0"/>
+          <w:numId w:val="4"/>
+        </w:numPr>
+        <w:rPr>
+          <w:szCs w:val="20"/>
+          <w:lang w:val="en-US"/>
+        </w:rPr>
+      </w:pPr>
+      <w:r>
+        <w:rPr>
+          <w:szCs w:val="20"/>
+          <w:lang w:val="en-US"/>
+        </w:rPr>
+        <w:t>Score, the score for the player during one round.</w:t>
+      </w:r>
+    </w:p>
+    <w:p>
+      <w:pPr>
+        <w:pStyle w:val="Liststycke"/>
+        <w:numPr>
+          <w:ilvl w:val="0"/>
+          <w:numId w:val="4"/>
+        </w:numPr>
+        <w:rPr>
+          <w:szCs w:val="20"/>
+          <w:lang w:val="en-US"/>
+        </w:rPr>
+      </w:pPr>
+      <w:r>
+        <w:rPr>
+          <w:szCs w:val="20"/>
+          <w:lang w:val="en-US"/>
+        </w:rPr>
+        <w:t xml:space="preserve">Activity, a class that holds the GUI, comparable to a </w:t>
+      </w:r>
+      <w:proofErr w:type="spellStart"/>
+      <w:r>
+        <w:rPr>
+          <w:szCs w:val="20"/>
+          <w:lang w:val="en-US"/>
+        </w:rPr>
+        <w:t>JFrame</w:t>
+      </w:r>
+      <w:proofErr w:type="spellEnd"/>
+      <w:r>
+        <w:rPr>
+          <w:szCs w:val="20"/>
+          <w:lang w:val="en-US"/>
+        </w:rPr>
+        <w:t xml:space="preserve"> in Swing.</w:t>
+      </w:r>
+    </w:p>
+    <w:p>
+      <w:pPr>
+        <w:pStyle w:val="Liststycke"/>
+        <w:numPr>
+          <w:ilvl w:val="0"/>
+          <w:numId w:val="4"/>
+        </w:numPr>
+        <w:rPr>
+          <w:szCs w:val="20"/>
+          <w:lang w:val="en-US"/>
+        </w:rPr>
+      </w:pPr>
+      <w:r>
+        <w:rPr>
+          <w:szCs w:val="20"/>
+          <w:lang w:val="en-US"/>
+        </w:rPr>
+        <w:t>Service, an application component representing an application’s desire to perform a long-running operation in the background, without interaction with the user. I.e. background music.</w:t>
+      </w:r>
+    </w:p>
+    <w:p>
+      <w:pPr>
+        <w:pStyle w:val="Rubrik1"/>
+        <w:spacing w:before="0" w:after="200"/>
+        <w:ind w:left="1304" w:hanging="1304"/>
+        <w:rPr>
+          <w:lang w:val="en-US"/>
+        </w:rPr>
+      </w:pPr>
+      <w:bookmarkStart w:id="3" w:name="_Toc325060848"/>
+      <w:r>
+        <w:rPr>
+          <w:lang w:val="en-US"/>
+        </w:rPr>
+        <w:t>2 System Design</w:t>
+      </w:r>
+      <w:bookmarkEnd w:id="3"/>
+    </w:p>
+    <w:p>
+      <w:pPr>
+        <w:pStyle w:val="Rubrik2"/>
+        <w:spacing w:before="0" w:after="200"/>
+        <w:rPr>
+          <w:lang w:val="en-US"/>
+        </w:rPr>
+      </w:pPr>
+      <w:bookmarkStart w:id="4" w:name="_Toc325060849"/>
+      <w:r>
+        <w:rPr>
+          <w:lang w:val="en-US"/>
+        </w:rPr>
+        <w:t>2.1 Overview</w:t>
+      </w:r>
+      <w:bookmarkEnd w:id="4"/>
+    </w:p>
+    <w:p>
+      <w:pPr>
+        <w:rPr>
+          <w:lang w:val="en-US"/>
+        </w:rPr>
+      </w:pPr>
+      <w:r>
+        <w:rPr>
+          <w:lang w:val="en-US"/>
+        </w:rPr>
+        <w:t xml:space="preserve">The application will use a </w:t>
+      </w:r>
+      <w:r>
+        <w:rPr>
+          <w:lang w:val="en-US"/>
+        </w:rPr>
+        <w:t>classic MVC model.</w:t>
+      </w:r>
+    </w:p>
+    <w:p>
+      <w:pPr>
+        <w:pStyle w:val="Rubrik3"/>
+        <w:spacing w:before="0" w:after="200"/>
+        <w:rPr>
+          <w:lang w:val="en-US"/>
+        </w:rPr>
+      </w:pPr>
+      <w:bookmarkStart w:id="5" w:name="_Toc325060850"/>
+      <w:r>
+        <w:rPr>
           <w:lang w:val="en-US"/>
         </w:rPr>
         <w:t>2.1.1 Rules</w:t>
       </w:r>
-    </w:p>
-    <w:p>
-      <w:pPr>
-        <w:rPr>
-          <w:lang w:val="en-US"/>
-        </w:rPr>
-      </w:pPr>
-      <w:r>
-        <w:rPr>
-          <w:lang w:val="en-US"/>
-        </w:rPr>
-        <w:t xml:space="preserve">The rules of the </w:t>
+      <w:bookmarkEnd w:id="5"/>
+    </w:p>
+    <w:p>
+      <w:pPr>
+        <w:rPr>
+          <w:lang w:val="en-US"/>
+        </w:rPr>
+      </w:pPr>
+      <w:r>
+        <w:rPr>
+          <w:lang w:val="en-US"/>
+        </w:rPr>
+        <w:t>There are very few rules to the game. The ones that do exist are very simple, and also vary between the different game modes. Therefore not much refactoring can be done. The main rule of all game modes is what happens when a player gives input in the form of a letter. Depending on which game mode is being played, completely different actions will be taken by the application.</w:t>
+      </w:r>
+      <w:bookmarkStart w:id="6" w:name="_GoBack"/>
+      <w:bookmarkEnd w:id="6"/>
+    </w:p>
+    <w:p>
+      <w:pPr>
+        <w:pStyle w:val="Rubrik3"/>
+        <w:spacing w:before="0" w:after="200"/>
+        <w:rPr>
+          <w:lang w:val="en-US"/>
+        </w:rPr>
+      </w:pPr>
+      <w:bookmarkStart w:id="7" w:name="_Toc325060851"/>
+      <w:r>
+        <w:rPr>
+          <w:lang w:val="en-US"/>
+        </w:rPr>
+        <w:t>2.1.2 The model functionality</w:t>
+      </w:r>
+      <w:bookmarkEnd w:id="7"/>
+    </w:p>
+    <w:p>
+      <w:pPr>
+        <w:rPr>
+          <w:szCs w:val="20"/>
+          <w:lang w:val="en-US"/>
+        </w:rPr>
+      </w:pPr>
+      <w:r>
+        <w:rPr>
+          <w:szCs w:val="20"/>
+          <w:lang w:val="en-US"/>
+        </w:rPr>
+        <w:t>The</w:t>
+      </w:r>
+      <w:r>
+        <w:rPr>
+          <w:szCs w:val="20"/>
+          <w:lang w:val="en-US"/>
+        </w:rPr>
+        <w:t xml:space="preserve"> abstract class</w:t>
+      </w:r>
+      <w:r>
+        <w:rPr>
+          <w:szCs w:val="20"/>
+          <w:lang w:val="en-US"/>
+        </w:rPr>
+        <w:t xml:space="preserve"> </w:t>
       </w:r>
       <w:proofErr w:type="spellStart"/>
       <w:r>
         <w:rPr>
-          <w:lang w:val="en-US"/>
-        </w:rPr>
-        <w:t>Speedtype</w:t>
+          <w:szCs w:val="20"/>
+          <w:lang w:val="en-US"/>
+        </w:rPr>
+        <w:t>GameFactory</w:t>
       </w:r>
       <w:proofErr w:type="spellEnd"/>
       <w:r>
         <w:rPr>
-          <w:lang w:val="en-US"/>
-        </w:rPr>
-        <w:t xml:space="preserve"> are </w:t>
+          <w:szCs w:val="20"/>
+          <w:lang w:val="en-US"/>
+        </w:rPr>
+        <w:t xml:space="preserve"> enables the possibility to create several </w:t>
+      </w:r>
+      <w:proofErr w:type="spellStart"/>
+      <w:r>
+        <w:rPr>
+          <w:szCs w:val="20"/>
+          <w:lang w:val="en-US"/>
+        </w:rPr>
+        <w:t>GameModes</w:t>
+      </w:r>
+      <w:proofErr w:type="spellEnd"/>
+      <w:r>
+        <w:rPr>
+          <w:szCs w:val="20"/>
+          <w:lang w:val="en-US"/>
+        </w:rPr>
+        <w:t xml:space="preserve"> easily without heavy modification to the code. </w:t>
+      </w:r>
+      <w:r>
+        <w:rPr>
+          <w:szCs w:val="20"/>
+          <w:lang w:val="en-US"/>
+        </w:rPr>
+        <w:t xml:space="preserve">Words are stored in </w:t>
+      </w:r>
+      <w:r>
+        <w:rPr>
+          <w:szCs w:val="20"/>
+          <w:lang w:val="en-US"/>
+        </w:rPr>
+        <w:t>a</w:t>
+      </w:r>
+      <w:r>
+        <w:rPr>
+          <w:szCs w:val="20"/>
+          <w:lang w:val="en-US"/>
+        </w:rPr>
+        <w:t xml:space="preserve"> </w:t>
+      </w:r>
+      <w:proofErr w:type="spellStart"/>
+      <w:r>
+        <w:rPr>
+          <w:szCs w:val="20"/>
+          <w:lang w:val="en-US"/>
+        </w:rPr>
+        <w:t>SQLite</w:t>
+      </w:r>
+      <w:proofErr w:type="spellEnd"/>
+      <w:r>
+        <w:rPr>
+          <w:szCs w:val="20"/>
+          <w:lang w:val="en-US"/>
+        </w:rPr>
+        <w:t xml:space="preserve"> database</w:t>
+      </w:r>
+      <w:r>
+        <w:rPr>
+          <w:szCs w:val="20"/>
+          <w:lang w:val="en-US"/>
+        </w:rPr>
+        <w:t xml:space="preserve"> for the application to support future additions to the game logic. That way, the dictionary is dynamic and allows for the application to add new words to it. The solution also provides support for future additions of new languages.</w:t>
+      </w:r>
+    </w:p>
+    <w:p>
+      <w:pPr>
+        <w:pStyle w:val="Rubrik3"/>
+        <w:spacing w:before="0" w:after="200"/>
+        <w:rPr>
+          <w:lang w:val="en-US"/>
+        </w:rPr>
+      </w:pPr>
+      <w:bookmarkStart w:id="8" w:name="_Toc325060852"/>
+      <w:r>
+        <w:rPr>
+          <w:lang w:val="en-US"/>
+        </w:rPr>
+        <w:t>2.1.3 Value objects</w:t>
+      </w:r>
+      <w:bookmarkEnd w:id="8"/>
+    </w:p>
+    <w:p>
+      <w:pPr>
+        <w:rPr>
+          <w:lang w:val="en-US"/>
+        </w:rPr>
+      </w:pPr>
+      <w:r>
+        <w:rPr>
+          <w:lang w:val="en-US"/>
+        </w:rPr>
+        <w:t xml:space="preserve">The model classes expose some functionality. The only object that is completely </w:t>
+      </w:r>
+      <w:r>
+        <w:rPr>
+          <w:lang w:val="en-US"/>
+        </w:rPr>
+        <w:t xml:space="preserve">free from functionality is the class Word. </w:t>
+      </w:r>
+      <w:proofErr w:type="spellStart"/>
+      <w:r>
+        <w:rPr>
+          <w:highlight w:val="yellow"/>
+          <w:lang w:val="en-US"/>
+        </w:rPr>
+        <w:t>Skriv</w:t>
+      </w:r>
+      <w:proofErr w:type="spellEnd"/>
+      <w:r>
+        <w:rPr>
+          <w:highlight w:val="yellow"/>
+          <w:lang w:val="en-US"/>
+        </w:rPr>
+        <w:t xml:space="preserve"> </w:t>
+      </w:r>
+      <w:proofErr w:type="spellStart"/>
+      <w:r>
+        <w:rPr>
+          <w:highlight w:val="yellow"/>
+          <w:lang w:val="en-US"/>
+        </w:rPr>
+        <w:t>mer</w:t>
+      </w:r>
+      <w:proofErr w:type="spellEnd"/>
+      <w:r>
+        <w:rPr>
+          <w:highlight w:val="yellow"/>
+          <w:lang w:val="en-US"/>
+        </w:rPr>
+        <w:t xml:space="preserve"> </w:t>
+      </w:r>
+      <w:proofErr w:type="spellStart"/>
+      <w:r>
+        <w:rPr>
+          <w:highlight w:val="yellow"/>
+          <w:lang w:val="en-US"/>
+        </w:rPr>
+        <w:t>häääääär</w:t>
+      </w:r>
+      <w:proofErr w:type="spellEnd"/>
+    </w:p>
+    <w:p>
+      <w:pPr>
+        <w:rPr>
+          <w:lang w:val="en-US"/>
+        </w:rPr>
+      </w:pPr>
+    </w:p>
+    <w:p>
+      <w:pPr>
+        <w:pStyle w:val="Rubrik3"/>
+        <w:spacing w:before="0" w:after="200"/>
+        <w:rPr>
+          <w:lang w:val="en-US"/>
+        </w:rPr>
+      </w:pPr>
+      <w:bookmarkStart w:id="9" w:name="_Toc325060853"/>
+      <w:r>
+        <w:rPr>
+          <w:lang w:val="en-US"/>
+        </w:rPr>
+        <w:t>2.1.4 Unique identifiers, global look-ups</w:t>
+      </w:r>
+      <w:bookmarkEnd w:id="9"/>
+    </w:p>
+    <w:p>
+      <w:r>
+        <w:rPr>
+          <w:lang w:val="en-US"/>
+        </w:rPr>
+        <w:t xml:space="preserve">The database is the only globally unique identifier used. </w:t>
+      </w:r>
+      <w:r>
+        <w:rPr>
+          <w:highlight w:val="yellow"/>
+        </w:rPr>
+        <w:t xml:space="preserve">Vad </w:t>
+      </w:r>
+      <w:proofErr w:type="spellStart"/>
+      <w:r>
+        <w:rPr>
+          <w:highlight w:val="yellow"/>
+        </w:rPr>
+        <w:t>look-up</w:t>
+      </w:r>
+      <w:proofErr w:type="spellEnd"/>
+      <w:r>
+        <w:rPr>
+          <w:highlight w:val="yellow"/>
+        </w:rPr>
+        <w:t xml:space="preserve"> är har jag inte en </w:t>
       </w:r>
       <w:proofErr w:type="gramStart"/>
       <w:r>
         <w:rPr>
-          <w:lang w:val="en-US"/>
-        </w:rPr>
-        <w:t>strict,</w:t>
+          <w:highlight w:val="yellow"/>
+        </w:rPr>
+        <w:t>jävla</w:t>
       </w:r>
       <w:proofErr w:type="gramEnd"/>
       <w:r>
         <w:rPr>
-          <w:lang w:val="en-US"/>
-        </w:rPr>
-        <w:t xml:space="preserve"> however there are different game modes. Therefore we are using a </w:t>
-      </w:r>
-      <w:proofErr w:type="spellStart"/>
-      <w:r>
-        <w:rPr>
-          <w:lang w:val="en-US"/>
-        </w:rPr>
-        <w:t>GameFactory</w:t>
-      </w:r>
-      <w:proofErr w:type="spellEnd"/>
-      <w:r>
-        <w:rPr>
-          <w:lang w:val="en-US"/>
-        </w:rPr>
-        <w:t xml:space="preserve"> which creates the wanted game mode. </w:t>
-      </w:r>
-      <w:r>
-        <w:rPr>
-          <w:lang w:val="en-US"/>
-        </w:rPr>
-        <w:t>If there are many rules that are alike for all game modes we might implement rules class but as for now that is not needed.</w:t>
-      </w:r>
-      <w:r>
-        <w:rPr>
-          <w:lang w:val="en-US"/>
-        </w:rPr>
-        <w:t xml:space="preserve"> </w:t>
-      </w:r>
-    </w:p>
-    <w:p>
-      <w:pPr>
-        <w:rPr>
-          <w:sz w:val="20"/>
-          <w:szCs w:val="20"/>
-          <w:lang w:val="en-US"/>
-        </w:rPr>
-      </w:pPr>
-    </w:p>
-    <w:p>
-      <w:pPr>
-        <w:jc w:val="center"/>
-        <w:rPr>
-          <w:sz w:val="20"/>
-          <w:szCs w:val="20"/>
-          <w:lang w:val="en-US"/>
-        </w:rPr>
-      </w:pPr>
-      <w:r>
-        <w:rPr>
-          <w:noProof/>
-          <w:sz w:val="20"/>
-          <w:szCs w:val="20"/>
-          <w:lang w:eastAsia="sv-SE"/>
-        </w:rPr>
-        <w:drawing>
-          <wp:inline distT="0" distB="0" distL="0" distR="0">
-            <wp:extent cx="2486025" cy="3278534"/>
-            <wp:effectExtent l="0" t="0" r="0" b="0"/>
-            <wp:docPr id="1" name="Picture 1"/>
-            <wp:cNvGraphicFramePr>
-              <a:graphicFrameLocks xmlns:a="http://schemas.openxmlformats.org/drawingml/2006/main" noChangeAspect="1"/>
-            </wp:cNvGraphicFramePr>
-            <a:graphic xmlns:a="http://schemas.openxmlformats.org/drawingml/2006/main">
-              <a:graphicData uri="http://schemas.openxmlformats.org/drawingml/2006/picture">
-                <pic:pic xmlns:pic="http://schemas.openxmlformats.org/drawingml/2006/picture">
-                  <pic:nvPicPr>
-                    <pic:cNvPr id="0" name="Picture 3"/>
-                    <pic:cNvPicPr>
-                      <a:picLocks noChangeAspect="1" noChangeArrowheads="1"/>
-                    </pic:cNvPicPr>
-                  </pic:nvPicPr>
-                  <pic:blipFill>
-                    <a:blip r:embed="rId6">
-                      <a:extLst>
-                        <a:ext uri="{28A0092B-C50C-407E-A947-70E740481C1C}">
-                          <a14:useLocalDpi xmlns:a14="http://schemas.microsoft.com/office/drawing/2010/main" val="0"/>
-                        </a:ext>
-                      </a:extLst>
-                    </a:blip>
-                    <a:srcRect/>
-                    <a:stretch>
-                      <a:fillRect/>
-                    </a:stretch>
-                  </pic:blipFill>
-                  <pic:spPr bwMode="auto">
-                    <a:xfrm>
-                      <a:off x="0" y="0"/>
-                      <a:ext cx="2486025" cy="3278534"/>
-                    </a:xfrm>
-                    <a:prstGeom prst="rect">
-                      <a:avLst/>
-                    </a:prstGeom>
-                    <a:noFill/>
-                    <a:ln>
-                      <a:noFill/>
-                    </a:ln>
-                  </pic:spPr>
-                </pic:pic>
-              </a:graphicData>
-            </a:graphic>
-          </wp:inline>
-        </w:drawing>
-      </w:r>
-      <w:bookmarkStart w:id="0" w:name="_GoBack"/>
-      <w:bookmarkEnd w:id="0"/>
-    </w:p>
-    <w:p>
-      <w:pPr>
-        <w:rPr>
-          <w:rFonts w:cs="Courier New"/>
-          <w:b/>
-          <w:sz w:val="24"/>
-          <w:szCs w:val="20"/>
-          <w:lang w:val="en-US"/>
-        </w:rPr>
-      </w:pPr>
-      <w:r>
-        <w:rPr>
-          <w:rFonts w:cs="Courier New"/>
-          <w:b/>
-          <w:sz w:val="24"/>
-          <w:szCs w:val="20"/>
-          <w:lang w:val="en-US"/>
-        </w:rPr>
-        <w:t>2.1.2 The model functionality</w:t>
-      </w:r>
-    </w:p>
-    <w:p>
-      <w:pPr>
-        <w:rPr>
-          <w:lang w:val="en-US"/>
-        </w:rPr>
-      </w:pPr>
-      <w:r>
-        <w:rPr>
-          <w:lang w:val="en-US"/>
-        </w:rPr>
-        <w:t xml:space="preserve">The </w:t>
-      </w:r>
-      <w:proofErr w:type="spellStart"/>
-      <w:r>
-        <w:rPr>
-          <w:lang w:val="en-US"/>
-        </w:rPr>
-        <w:t>GameFactory</w:t>
-      </w:r>
-      <w:proofErr w:type="spellEnd"/>
-      <w:r>
-        <w:rPr>
-          <w:lang w:val="en-US"/>
-        </w:rPr>
-        <w:t xml:space="preserve"> enables the possibility to create several </w:t>
-      </w:r>
-      <w:proofErr w:type="spellStart"/>
-      <w:r>
-        <w:rPr>
-          <w:lang w:val="en-US"/>
-        </w:rPr>
-        <w:t>GameModes</w:t>
-      </w:r>
-      <w:proofErr w:type="spellEnd"/>
-      <w:r>
-        <w:rPr>
-          <w:lang w:val="en-US"/>
-        </w:rPr>
-        <w:t xml:space="preserve"> easily without heavy modification to the code. All </w:t>
-      </w:r>
-      <w:proofErr w:type="spellStart"/>
-      <w:r>
-        <w:rPr>
-          <w:lang w:val="en-US"/>
-        </w:rPr>
-        <w:t>GameModes</w:t>
-      </w:r>
-      <w:proofErr w:type="spellEnd"/>
-      <w:r>
-        <w:rPr>
-          <w:lang w:val="en-US"/>
-        </w:rPr>
-        <w:t xml:space="preserve"> will implement a class which covers all the basics of speed. The implementation of a Dictionary and Word enables us to later extend the program with different languages.</w:t>
-      </w:r>
+          <w:highlight w:val="yellow"/>
+        </w:rPr>
+        <w:t xml:space="preserve"> aning om, Jocke borde gå kommunikationskursen.</w:t>
+      </w:r>
+    </w:p>
+    <w:p>
+      <w:pPr>
+        <w:pStyle w:val="Rubrik3"/>
+        <w:spacing w:before="0" w:after="200"/>
+        <w:rPr>
+          <w:lang w:val="en-US"/>
+        </w:rPr>
+      </w:pPr>
+      <w:bookmarkStart w:id="10" w:name="_Toc325060855"/>
+      <w:r>
+        <w:rPr>
+          <w:lang w:val="en-US"/>
+        </w:rPr>
+        <w:t>2.1.</w:t>
+      </w:r>
+      <w:r>
+        <w:rPr>
+          <w:lang w:val="en-US"/>
+        </w:rPr>
+        <w:t xml:space="preserve">5 </w:t>
+      </w:r>
+      <w:r>
+        <w:rPr>
+          <w:lang w:val="en-US"/>
+        </w:rPr>
+        <w:t>Event handling</w:t>
+      </w:r>
+      <w:bookmarkEnd w:id="10"/>
+    </w:p>
+    <w:p>
+      <w:pPr>
+        <w:rPr>
+          <w:lang w:val="en-US"/>
+        </w:rPr>
+      </w:pPr>
+    </w:p>
+    <w:p>
+      <w:pPr>
+        <w:pStyle w:val="Rubrik3"/>
+        <w:spacing w:before="0" w:after="200"/>
+        <w:rPr>
+          <w:lang w:val="en-US"/>
+        </w:rPr>
+      </w:pPr>
+      <w:bookmarkStart w:id="11" w:name="_Toc325060856"/>
+      <w:r>
+        <w:rPr>
+          <w:lang w:val="en-US"/>
+        </w:rPr>
+        <w:t>2.1.</w:t>
+      </w:r>
+      <w:r>
+        <w:rPr>
+          <w:lang w:val="en-US"/>
+        </w:rPr>
+        <w:t>6</w:t>
+      </w:r>
+      <w:r>
+        <w:rPr>
+          <w:lang w:val="en-US"/>
+        </w:rPr>
+        <w:t xml:space="preserve"> Internal representation of text</w:t>
+      </w:r>
+      <w:bookmarkEnd w:id="11"/>
+    </w:p>
+    <w:p>
+      <w:pPr>
+        <w:rPr>
+          <w:lang w:val="en-US"/>
+        </w:rPr>
+      </w:pPr>
+    </w:p>
+    <w:p>
+      <w:pPr>
+        <w:pStyle w:val="Rubrik3"/>
+        <w:spacing w:before="0" w:after="200"/>
+        <w:rPr>
+          <w:lang w:val="en-US"/>
+        </w:rPr>
+      </w:pPr>
+      <w:bookmarkStart w:id="12" w:name="_Toc325060857"/>
+      <w:r>
+        <w:rPr>
+          <w:lang w:val="en-US"/>
+        </w:rPr>
+        <w:t>2.2 Software decomposition</w:t>
+      </w:r>
+      <w:bookmarkEnd w:id="12"/>
+    </w:p>
+    <w:p>
+      <w:pPr>
+        <w:rPr>
+          <w:lang w:val="en-US"/>
+        </w:rPr>
+      </w:pPr>
+    </w:p>
+    <w:p>
+      <w:pPr>
+        <w:pStyle w:val="Rubrik3"/>
+        <w:spacing w:before="0" w:after="200"/>
+        <w:rPr>
+          <w:lang w:val="en-US"/>
+        </w:rPr>
+      </w:pPr>
+      <w:bookmarkStart w:id="13" w:name="_Toc325060858"/>
+      <w:r>
+        <w:rPr>
+          <w:lang w:val="en-US"/>
+        </w:rPr>
+        <w:t>2.2.1 General</w:t>
+      </w:r>
+      <w:bookmarkEnd w:id="13"/>
+    </w:p>
+    <w:p>
+      <w:pPr>
+        <w:rPr>
+          <w:lang w:val="en-US"/>
+        </w:rPr>
+      </w:pPr>
+    </w:p>
+    <w:p>
+      <w:pPr>
+        <w:pStyle w:val="Rubrik3"/>
+        <w:spacing w:before="0" w:after="200"/>
+        <w:rPr>
+          <w:lang w:val="en-US"/>
+        </w:rPr>
+      </w:pPr>
+      <w:bookmarkStart w:id="14" w:name="_Toc325060859"/>
+      <w:r>
+        <w:rPr>
+          <w:lang w:val="en-US"/>
+        </w:rPr>
+        <w:t>2.2.2 Decomposition into subsystems</w:t>
+      </w:r>
+      <w:bookmarkEnd w:id="14"/>
+    </w:p>
+    <w:p>
+      <w:pPr>
+        <w:rPr>
+          <w:lang w:val="en-US"/>
+        </w:rPr>
+      </w:pPr>
+    </w:p>
+    <w:p>
+      <w:pPr>
+        <w:pStyle w:val="Rubrik3"/>
+        <w:spacing w:before="0" w:after="200"/>
+        <w:rPr>
+          <w:lang w:val="en-US"/>
+        </w:rPr>
+      </w:pPr>
+      <w:bookmarkStart w:id="15" w:name="_Toc325060860"/>
+      <w:r>
+        <w:rPr>
+          <w:lang w:val="en-US"/>
+        </w:rPr>
+        <w:t>2.2.3 Layering</w:t>
+      </w:r>
+      <w:bookmarkEnd w:id="15"/>
+    </w:p>
+    <w:p>
+      <w:pPr>
+        <w:rPr>
+          <w:lang w:val="en-US"/>
+        </w:rPr>
+      </w:pPr>
+    </w:p>
+    <w:p>
+      <w:pPr>
+        <w:pStyle w:val="Rubrik3"/>
+        <w:spacing w:before="0" w:after="200"/>
+        <w:rPr>
+          <w:lang w:val="en-US"/>
+        </w:rPr>
+      </w:pPr>
+      <w:bookmarkStart w:id="16" w:name="_Toc325060861"/>
+      <w:r>
+        <w:rPr>
+          <w:lang w:val="en-US"/>
+        </w:rPr>
+        <w:t>2.2.4 Dependency analysis</w:t>
+      </w:r>
+      <w:bookmarkEnd w:id="16"/>
+    </w:p>
+    <w:p>
+      <w:pPr>
+        <w:rPr>
+          <w:lang w:val="en-US"/>
+        </w:rPr>
+      </w:pPr>
+    </w:p>
+    <w:p>
+      <w:pPr>
+        <w:pStyle w:val="Rubrik2"/>
+        <w:spacing w:before="0" w:after="200"/>
+        <w:rPr>
+          <w:lang w:val="en-US"/>
+        </w:rPr>
+      </w:pPr>
+      <w:bookmarkStart w:id="17" w:name="_Toc325060862"/>
+      <w:r>
+        <w:rPr>
+          <w:lang w:val="en-US"/>
+        </w:rPr>
+        <w:t>2.3 Concurrency issues</w:t>
+      </w:r>
+      <w:bookmarkEnd w:id="17"/>
+    </w:p>
+    <w:p>
+      <w:pPr>
+        <w:rPr>
+          <w:lang w:val="en-US"/>
+        </w:rPr>
+      </w:pPr>
+    </w:p>
+    <w:p>
+      <w:pPr>
+        <w:pStyle w:val="Rubrik2"/>
+        <w:spacing w:before="0" w:after="200"/>
+        <w:rPr>
+          <w:lang w:val="en-US"/>
+        </w:rPr>
+      </w:pPr>
+      <w:bookmarkStart w:id="18" w:name="_Toc325060863"/>
+      <w:r>
+        <w:rPr>
+          <w:lang w:val="en-US"/>
+        </w:rPr>
+        <w:t>2.4 Persistent data management</w:t>
+      </w:r>
+      <w:bookmarkEnd w:id="18"/>
+    </w:p>
+    <w:p>
+      <w:pPr>
+        <w:rPr>
+          <w:lang w:val="en-US"/>
+        </w:rPr>
+      </w:pPr>
+    </w:p>
+    <w:p>
+      <w:pPr>
+        <w:pStyle w:val="Rubrik2"/>
+        <w:spacing w:before="0" w:after="200"/>
+        <w:rPr>
+          <w:lang w:val="en-US"/>
+        </w:rPr>
+      </w:pPr>
+      <w:bookmarkStart w:id="19" w:name="_Toc325060864"/>
+      <w:r>
+        <w:rPr>
+          <w:lang w:val="en-US"/>
+        </w:rPr>
+        <w:t>2.5 Access control and security</w:t>
+      </w:r>
+      <w:bookmarkEnd w:id="19"/>
+    </w:p>
+    <w:p>
+      <w:pPr>
+        <w:rPr>
+          <w:lang w:val="en-US"/>
+        </w:rPr>
+      </w:pPr>
+    </w:p>
+    <w:p>
+      <w:pPr>
+        <w:pStyle w:val="Rubrik2"/>
+        <w:spacing w:before="0" w:after="200"/>
+        <w:rPr>
+          <w:lang w:val="en-US"/>
+        </w:rPr>
+      </w:pPr>
+      <w:bookmarkStart w:id="20" w:name="_Toc325060865"/>
+      <w:r>
+        <w:rPr>
+          <w:lang w:val="en-US"/>
+        </w:rPr>
+        <w:t>2.6 Boundary conditions</w:t>
+      </w:r>
+      <w:bookmarkEnd w:id="20"/>
+    </w:p>
+    <w:p>
+      <w:pPr>
+        <w:rPr>
+          <w:lang w:val="en-US"/>
+        </w:rPr>
+      </w:pPr>
+    </w:p>
+    <w:p>
+      <w:pPr>
+        <w:pStyle w:val="Rubrik1"/>
+        <w:spacing w:before="0" w:after="200"/>
+        <w:rPr>
+          <w:lang w:val="en-US"/>
+        </w:rPr>
+      </w:pPr>
+      <w:bookmarkStart w:id="21" w:name="_Toc325060866"/>
+      <w:r>
+        <w:rPr>
+          <w:lang w:val="en-US"/>
+        </w:rPr>
+        <w:t>3 References</w:t>
+      </w:r>
+      <w:bookmarkEnd w:id="21"/>
     </w:p>
     <w:sectPr>
       <w:pgSz w:w="12240" w:h="15840"/>
@@ -307,11 +2939,124 @@
 </file>
 
 <file path=word/numbering.xml><?xml version="1.0" encoding="utf-8"?>
-<w:numbering xmlns:wpc="http://schemas.microsoft.com/office/word/2010/wordprocessingCanvas" xmlns:mc="http://schemas.openxmlformats.org/markup-compatibility/2006" xmlns:o="urn:schemas-microsoft-com:office:office" xmlns:r="http://schemas.openxmlformats.org/officeDocument/2006/relationships" xmlns:m="http://schemas.openxmlformats.org/officeDocument/2006/math" xmlns:v="urn:schemas-microsoft-com:vml" xmlns:wp14="http://schemas.microsoft.com/office/word/2010/wordprocessingDrawing" xmlns:wp="http://schemas.openxmlformats.org/drawingml/2006/wordprocessingDrawing" xmlns:w10="urn:schemas-microsoft-com:office:word" xmlns:w="http://schemas.openxmlformats.org/wordprocessingml/2006/main" xmlns:w14="http://schemas.microsoft.com/office/word/2010/wordml" xmlns:wpg="http://schemas.microsoft.com/office/word/2010/wordprocessingGroup" xmlns:wpi="http://schemas.microsoft.com/office/word/2010/wordprocessingInk" xmlns:wne="http://schemas.microsoft.com/office/word/2006/wordml" xmlns:wps="http://schemas.microsoft.com/office/word/2010/wordprocessingShape" mc:Ignorable="w14 wp14">
+<w:numbering xmlns:ve="http://schemas.openxmlformats.org/markup-compatibility/2006" xmlns:o="urn:schemas-microsoft-com:office:office" xmlns:r="http://schemas.openxmlformats.org/officeDocument/2006/relationships" xmlns:m="http://schemas.openxmlformats.org/officeDocument/2006/math" xmlns:v="urn:schemas-microsoft-com:vml" xmlns:wp="http://schemas.openxmlformats.org/drawingml/2006/wordprocessingDrawing" xmlns:w10="urn:schemas-microsoft-com:office:word" xmlns:w="http://schemas.openxmlformats.org/wordprocessingml/2006/main" xmlns:wne="http://schemas.microsoft.com/office/word/2006/wordml">
   <w:abstractNum w:abstractNumId="0">
-    <w:nsid w:val="79A21F47"/>
+    <w:nsid w:val="4FB80032"/>
+    <w:multiLevelType w:val="multilevel"/>
+    <w:tmpl w:val="4B7685B8"/>
+    <w:lvl w:ilvl="0">
+      <w:start w:val="1"/>
+      <w:numFmt w:val="decimal"/>
+      <w:lvlText w:val="%1"/>
+      <w:lvlJc w:val="left"/>
+      <w:pPr>
+        <w:ind w:left="405" w:hanging="405"/>
+      </w:pPr>
+      <w:rPr>
+        <w:rFonts w:hint="default"/>
+      </w:rPr>
+    </w:lvl>
+    <w:lvl w:ilvl="1">
+      <w:start w:val="1"/>
+      <w:numFmt w:val="decimal"/>
+      <w:lvlText w:val="%1.%2"/>
+      <w:lvlJc w:val="left"/>
+      <w:pPr>
+        <w:ind w:left="405" w:hanging="405"/>
+      </w:pPr>
+      <w:rPr>
+        <w:rFonts w:hint="default"/>
+      </w:rPr>
+    </w:lvl>
+    <w:lvl w:ilvl="2">
+      <w:start w:val="1"/>
+      <w:numFmt w:val="decimal"/>
+      <w:lvlText w:val="%1.%2.%3"/>
+      <w:lvlJc w:val="left"/>
+      <w:pPr>
+        <w:ind w:left="720" w:hanging="720"/>
+      </w:pPr>
+      <w:rPr>
+        <w:rFonts w:hint="default"/>
+      </w:rPr>
+    </w:lvl>
+    <w:lvl w:ilvl="3">
+      <w:start w:val="1"/>
+      <w:numFmt w:val="decimal"/>
+      <w:lvlText w:val="%1.%2.%3.%4"/>
+      <w:lvlJc w:val="left"/>
+      <w:pPr>
+        <w:ind w:left="720" w:hanging="720"/>
+      </w:pPr>
+      <w:rPr>
+        <w:rFonts w:hint="default"/>
+      </w:rPr>
+    </w:lvl>
+    <w:lvl w:ilvl="4">
+      <w:start w:val="1"/>
+      <w:numFmt w:val="decimal"/>
+      <w:lvlText w:val="%1.%2.%3.%4.%5"/>
+      <w:lvlJc w:val="left"/>
+      <w:pPr>
+        <w:ind w:left="1080" w:hanging="1080"/>
+      </w:pPr>
+      <w:rPr>
+        <w:rFonts w:hint="default"/>
+      </w:rPr>
+    </w:lvl>
+    <w:lvl w:ilvl="5">
+      <w:start w:val="1"/>
+      <w:numFmt w:val="decimal"/>
+      <w:lvlText w:val="%1.%2.%3.%4.%5.%6"/>
+      <w:lvlJc w:val="left"/>
+      <w:pPr>
+        <w:ind w:left="1080" w:hanging="1080"/>
+      </w:pPr>
+      <w:rPr>
+        <w:rFonts w:hint="default"/>
+      </w:rPr>
+    </w:lvl>
+    <w:lvl w:ilvl="6">
+      <w:start w:val="1"/>
+      <w:numFmt w:val="decimal"/>
+      <w:lvlText w:val="%1.%2.%3.%4.%5.%6.%7"/>
+      <w:lvlJc w:val="left"/>
+      <w:pPr>
+        <w:ind w:left="1440" w:hanging="1440"/>
+      </w:pPr>
+      <w:rPr>
+        <w:rFonts w:hint="default"/>
+      </w:rPr>
+    </w:lvl>
+    <w:lvl w:ilvl="7">
+      <w:start w:val="1"/>
+      <w:numFmt w:val="decimal"/>
+      <w:lvlText w:val="%1.%2.%3.%4.%5.%6.%7.%8"/>
+      <w:lvlJc w:val="left"/>
+      <w:pPr>
+        <w:ind w:left="1440" w:hanging="1440"/>
+      </w:pPr>
+      <w:rPr>
+        <w:rFonts w:hint="default"/>
+      </w:rPr>
+    </w:lvl>
+    <w:lvl w:ilvl="8">
+      <w:start w:val="1"/>
+      <w:numFmt w:val="decimal"/>
+      <w:lvlText w:val="%1.%2.%3.%4.%5.%6.%7.%8.%9"/>
+      <w:lvlJc w:val="left"/>
+      <w:pPr>
+        <w:ind w:left="1440" w:hanging="1440"/>
+      </w:pPr>
+      <w:rPr>
+        <w:rFonts w:hint="default"/>
+      </w:rPr>
+    </w:lvl>
+  </w:abstractNum>
+  <w:abstractNum w:abstractNumId="1">
+    <w:nsid w:val="604919E7"/>
     <w:multiLevelType w:val="hybridMultilevel"/>
-    <w:tmpl w:val="612E92C8"/>
+    <w:tmpl w:val="F662A742"/>
     <w:lvl w:ilvl="0" w:tplc="041D0001">
       <w:start w:val="1"/>
       <w:numFmt w:val="bullet"/>
@@ -421,14 +3166,249 @@
       </w:rPr>
     </w:lvl>
   </w:abstractNum>
+  <w:abstractNum w:abstractNumId="2">
+    <w:nsid w:val="6DFC36A5"/>
+    <w:multiLevelType w:val="multilevel"/>
+    <w:tmpl w:val="4D20329E"/>
+    <w:lvl w:ilvl="0">
+      <w:start w:val="1"/>
+      <w:numFmt w:val="decimal"/>
+      <w:lvlText w:val="%1"/>
+      <w:lvlJc w:val="left"/>
+      <w:pPr>
+        <w:ind w:left="405" w:hanging="405"/>
+      </w:pPr>
+      <w:rPr>
+        <w:rFonts w:hint="default"/>
+      </w:rPr>
+    </w:lvl>
+    <w:lvl w:ilvl="1">
+      <w:start w:val="1"/>
+      <w:numFmt w:val="decimal"/>
+      <w:lvlText w:val="%1.%2"/>
+      <w:lvlJc w:val="left"/>
+      <w:pPr>
+        <w:ind w:left="405" w:hanging="405"/>
+      </w:pPr>
+      <w:rPr>
+        <w:rFonts w:hint="default"/>
+      </w:rPr>
+    </w:lvl>
+    <w:lvl w:ilvl="2">
+      <w:start w:val="1"/>
+      <w:numFmt w:val="decimal"/>
+      <w:lvlText w:val="%1.%2.%3"/>
+      <w:lvlJc w:val="left"/>
+      <w:pPr>
+        <w:ind w:left="720" w:hanging="720"/>
+      </w:pPr>
+      <w:rPr>
+        <w:rFonts w:hint="default"/>
+      </w:rPr>
+    </w:lvl>
+    <w:lvl w:ilvl="3">
+      <w:start w:val="1"/>
+      <w:numFmt w:val="decimal"/>
+      <w:lvlText w:val="%1.%2.%3.%4"/>
+      <w:lvlJc w:val="left"/>
+      <w:pPr>
+        <w:ind w:left="720" w:hanging="720"/>
+      </w:pPr>
+      <w:rPr>
+        <w:rFonts w:hint="default"/>
+      </w:rPr>
+    </w:lvl>
+    <w:lvl w:ilvl="4">
+      <w:start w:val="1"/>
+      <w:numFmt w:val="decimal"/>
+      <w:lvlText w:val="%1.%2.%3.%4.%5"/>
+      <w:lvlJc w:val="left"/>
+      <w:pPr>
+        <w:ind w:left="1080" w:hanging="1080"/>
+      </w:pPr>
+      <w:rPr>
+        <w:rFonts w:hint="default"/>
+      </w:rPr>
+    </w:lvl>
+    <w:lvl w:ilvl="5">
+      <w:start w:val="1"/>
+      <w:numFmt w:val="decimal"/>
+      <w:lvlText w:val="%1.%2.%3.%4.%5.%6"/>
+      <w:lvlJc w:val="left"/>
+      <w:pPr>
+        <w:ind w:left="1080" w:hanging="1080"/>
+      </w:pPr>
+      <w:rPr>
+        <w:rFonts w:hint="default"/>
+      </w:rPr>
+    </w:lvl>
+    <w:lvl w:ilvl="6">
+      <w:start w:val="1"/>
+      <w:numFmt w:val="decimal"/>
+      <w:lvlText w:val="%1.%2.%3.%4.%5.%6.%7"/>
+      <w:lvlJc w:val="left"/>
+      <w:pPr>
+        <w:ind w:left="1440" w:hanging="1440"/>
+      </w:pPr>
+      <w:rPr>
+        <w:rFonts w:hint="default"/>
+      </w:rPr>
+    </w:lvl>
+    <w:lvl w:ilvl="7">
+      <w:start w:val="1"/>
+      <w:numFmt w:val="decimal"/>
+      <w:lvlText w:val="%1.%2.%3.%4.%5.%6.%7.%8"/>
+      <w:lvlJc w:val="left"/>
+      <w:pPr>
+        <w:ind w:left="1440" w:hanging="1440"/>
+      </w:pPr>
+      <w:rPr>
+        <w:rFonts w:hint="default"/>
+      </w:rPr>
+    </w:lvl>
+    <w:lvl w:ilvl="8">
+      <w:start w:val="1"/>
+      <w:numFmt w:val="decimal"/>
+      <w:lvlText w:val="%1.%2.%3.%4.%5.%6.%7.%8.%9"/>
+      <w:lvlJc w:val="left"/>
+      <w:pPr>
+        <w:ind w:left="1440" w:hanging="1440"/>
+      </w:pPr>
+      <w:rPr>
+        <w:rFonts w:hint="default"/>
+      </w:rPr>
+    </w:lvl>
+  </w:abstractNum>
+  <w:abstractNum w:abstractNumId="3">
+    <w:nsid w:val="79A21F47"/>
+    <w:multiLevelType w:val="hybridMultilevel"/>
+    <w:tmpl w:val="612E92C8"/>
+    <w:lvl w:ilvl="0" w:tplc="041D0001">
+      <w:start w:val="1"/>
+      <w:numFmt w:val="bullet"/>
+      <w:lvlText w:val=""/>
+      <w:lvlJc w:val="left"/>
+      <w:pPr>
+        <w:ind w:left="720" w:hanging="360"/>
+      </w:pPr>
+      <w:rPr>
+        <w:rFonts w:ascii="Symbol" w:hAnsi="Symbol" w:hint="default"/>
+      </w:rPr>
+    </w:lvl>
+    <w:lvl w:ilvl="1" w:tplc="041D0003" w:tentative="1">
+      <w:start w:val="1"/>
+      <w:numFmt w:val="bullet"/>
+      <w:lvlText w:val="o"/>
+      <w:lvlJc w:val="left"/>
+      <w:pPr>
+        <w:ind w:left="1440" w:hanging="360"/>
+      </w:pPr>
+      <w:rPr>
+        <w:rFonts w:ascii="Courier New" w:hAnsi="Courier New" w:cs="Courier New" w:hint="default"/>
+      </w:rPr>
+    </w:lvl>
+    <w:lvl w:ilvl="2" w:tplc="041D0005" w:tentative="1">
+      <w:start w:val="1"/>
+      <w:numFmt w:val="bullet"/>
+      <w:lvlText w:val=""/>
+      <w:lvlJc w:val="left"/>
+      <w:pPr>
+        <w:ind w:left="2160" w:hanging="360"/>
+      </w:pPr>
+      <w:rPr>
+        <w:rFonts w:ascii="Wingdings" w:hAnsi="Wingdings" w:hint="default"/>
+      </w:rPr>
+    </w:lvl>
+    <w:lvl w:ilvl="3" w:tplc="041D0001" w:tentative="1">
+      <w:start w:val="1"/>
+      <w:numFmt w:val="bullet"/>
+      <w:lvlText w:val=""/>
+      <w:lvlJc w:val="left"/>
+      <w:pPr>
+        <w:ind w:left="2880" w:hanging="360"/>
+      </w:pPr>
+      <w:rPr>
+        <w:rFonts w:ascii="Symbol" w:hAnsi="Symbol" w:hint="default"/>
+      </w:rPr>
+    </w:lvl>
+    <w:lvl w:ilvl="4" w:tplc="041D0003" w:tentative="1">
+      <w:start w:val="1"/>
+      <w:numFmt w:val="bullet"/>
+      <w:lvlText w:val="o"/>
+      <w:lvlJc w:val="left"/>
+      <w:pPr>
+        <w:ind w:left="3600" w:hanging="360"/>
+      </w:pPr>
+      <w:rPr>
+        <w:rFonts w:ascii="Courier New" w:hAnsi="Courier New" w:cs="Courier New" w:hint="default"/>
+      </w:rPr>
+    </w:lvl>
+    <w:lvl w:ilvl="5" w:tplc="041D0005" w:tentative="1">
+      <w:start w:val="1"/>
+      <w:numFmt w:val="bullet"/>
+      <w:lvlText w:val=""/>
+      <w:lvlJc w:val="left"/>
+      <w:pPr>
+        <w:ind w:left="4320" w:hanging="360"/>
+      </w:pPr>
+      <w:rPr>
+        <w:rFonts w:ascii="Wingdings" w:hAnsi="Wingdings" w:hint="default"/>
+      </w:rPr>
+    </w:lvl>
+    <w:lvl w:ilvl="6" w:tplc="041D0001" w:tentative="1">
+      <w:start w:val="1"/>
+      <w:numFmt w:val="bullet"/>
+      <w:lvlText w:val=""/>
+      <w:lvlJc w:val="left"/>
+      <w:pPr>
+        <w:ind w:left="5040" w:hanging="360"/>
+      </w:pPr>
+      <w:rPr>
+        <w:rFonts w:ascii="Symbol" w:hAnsi="Symbol" w:hint="default"/>
+      </w:rPr>
+    </w:lvl>
+    <w:lvl w:ilvl="7" w:tplc="041D0003" w:tentative="1">
+      <w:start w:val="1"/>
+      <w:numFmt w:val="bullet"/>
+      <w:lvlText w:val="o"/>
+      <w:lvlJc w:val="left"/>
+      <w:pPr>
+        <w:ind w:left="5760" w:hanging="360"/>
+      </w:pPr>
+      <w:rPr>
+        <w:rFonts w:ascii="Courier New" w:hAnsi="Courier New" w:cs="Courier New" w:hint="default"/>
+      </w:rPr>
+    </w:lvl>
+    <w:lvl w:ilvl="8" w:tplc="041D0005" w:tentative="1">
+      <w:start w:val="1"/>
+      <w:numFmt w:val="bullet"/>
+      <w:lvlText w:val=""/>
+      <w:lvlJc w:val="left"/>
+      <w:pPr>
+        <w:ind w:left="6480" w:hanging="360"/>
+      </w:pPr>
+      <w:rPr>
+        <w:rFonts w:ascii="Wingdings" w:hAnsi="Wingdings" w:hint="default"/>
+      </w:rPr>
+    </w:lvl>
+  </w:abstractNum>
   <w:num w:numId="1">
+    <w:abstractNumId w:val="3"/>
+  </w:num>
+  <w:num w:numId="2">
+    <w:abstractNumId w:val="2"/>
+  </w:num>
+  <w:num w:numId="3">
     <w:abstractNumId w:val="0"/>
+  </w:num>
+  <w:num w:numId="4">
+    <w:abstractNumId w:val="1"/>
   </w:num>
 </w:numbering>
 </file>
 
 <file path=word/styles.xml><?xml version="1.0" encoding="utf-8"?>
-<w:styles xmlns:mc="http://schemas.openxmlformats.org/markup-compatibility/2006" xmlns:r="http://schemas.openxmlformats.org/officeDocument/2006/relationships" xmlns:w="http://schemas.openxmlformats.org/wordprocessingml/2006/main" xmlns:w14="http://schemas.microsoft.com/office/word/2010/wordml" mc:Ignorable="w14">
+<w:styles xmlns:r="http://schemas.openxmlformats.org/officeDocument/2006/relationships" xmlns:w="http://schemas.openxmlformats.org/wordprocessingml/2006/main">
   <w:docDefaults>
     <w:rPrDefault>
       <w:rPr>
@@ -455,9 +3435,9 @@
     <w:lsdException w:name="heading 7" w:uiPriority="9" w:qFormat="1"/>
     <w:lsdException w:name="heading 8" w:uiPriority="9" w:qFormat="1"/>
     <w:lsdException w:name="heading 9" w:uiPriority="9" w:qFormat="1"/>
-    <w:lsdException w:name="toc 1" w:uiPriority="39"/>
-    <w:lsdException w:name="toc 2" w:uiPriority="39"/>
-    <w:lsdException w:name="toc 3" w:uiPriority="39"/>
+    <w:lsdException w:name="toc 1" w:uiPriority="39" w:qFormat="1"/>
+    <w:lsdException w:name="toc 2" w:uiPriority="39" w:qFormat="1"/>
+    <w:lsdException w:name="toc 3" w:uiPriority="39" w:qFormat="1"/>
     <w:lsdException w:name="toc 4" w:uiPriority="39"/>
     <w:lsdException w:name="toc 5" w:uiPriority="39"/>
     <w:lsdException w:name="toc 6" w:uiPriority="39"/>
@@ -586,16 +3566,19 @@
   <w:style w:type="paragraph" w:default="1" w:styleId="Normal">
     <w:name w:val="Normal"/>
     <w:qFormat/>
-    <w:rsid w:val="00AF47F5"/>
+    <w:rsid w:val="00E23B38"/>
+    <w:rPr>
+      <w:sz w:val="20"/>
+    </w:rPr>
   </w:style>
-  <w:style w:type="paragraph" w:styleId="Heading1">
+  <w:style w:type="paragraph" w:styleId="Rubrik1">
     <w:name w:val="heading 1"/>
     <w:basedOn w:val="Normal"/>
     <w:next w:val="Normal"/>
-    <w:link w:val="Heading1Char"/>
+    <w:link w:val="Rubrik1Char"/>
     <w:uiPriority w:val="9"/>
     <w:qFormat/>
-    <w:rsid w:val="00AF47F5"/>
+    <w:rsid w:val="00DC16B7"/>
     <w:pPr>
       <w:keepNext/>
       <w:keepLines/>
@@ -606,20 +3589,19 @@
       <w:rFonts w:asciiTheme="majorHAnsi" w:eastAsiaTheme="majorEastAsia" w:hAnsiTheme="majorHAnsi" w:cstheme="majorBidi"/>
       <w:b/>
       <w:bCs/>
-      <w:color w:val="365F91" w:themeColor="accent1" w:themeShade="BF"/>
-      <w:sz w:val="28"/>
+      <w:sz w:val="32"/>
       <w:szCs w:val="28"/>
     </w:rPr>
   </w:style>
-  <w:style w:type="paragraph" w:styleId="Heading2">
+  <w:style w:type="paragraph" w:styleId="Rubrik2">
     <w:name w:val="heading 2"/>
     <w:basedOn w:val="Normal"/>
     <w:next w:val="Normal"/>
-    <w:link w:val="Heading2Char"/>
+    <w:link w:val="Rubrik2Char"/>
     <w:uiPriority w:val="9"/>
     <w:unhideWhenUsed/>
     <w:qFormat/>
-    <w:rsid w:val="00AF47F5"/>
+    <w:rsid w:val="00DC16B7"/>
     <w:pPr>
       <w:keepNext/>
       <w:keepLines/>
@@ -630,22 +3612,42 @@
       <w:rFonts w:asciiTheme="majorHAnsi" w:eastAsiaTheme="majorEastAsia" w:hAnsiTheme="majorHAnsi" w:cstheme="majorBidi"/>
       <w:b/>
       <w:bCs/>
-      <w:color w:val="4F81BD" w:themeColor="accent1"/>
       <w:sz w:val="26"/>
       <w:szCs w:val="26"/>
     </w:rPr>
   </w:style>
-  <w:style w:type="character" w:default="1" w:styleId="DefaultParagraphFont">
+  <w:style w:type="paragraph" w:styleId="Rubrik3">
+    <w:name w:val="heading 3"/>
+    <w:basedOn w:val="Normal"/>
+    <w:next w:val="Normal"/>
+    <w:link w:val="Rubrik3Char"/>
+    <w:uiPriority w:val="9"/>
+    <w:unhideWhenUsed/>
+    <w:qFormat/>
+    <w:rsid w:val="00DC16B7"/>
+    <w:pPr>
+      <w:keepNext/>
+      <w:keepLines/>
+      <w:spacing w:before="200" w:after="0"/>
+      <w:outlineLvl w:val="2"/>
+    </w:pPr>
+    <w:rPr>
+      <w:rFonts w:asciiTheme="majorHAnsi" w:eastAsiaTheme="majorEastAsia" w:hAnsiTheme="majorHAnsi" w:cstheme="majorBidi"/>
+      <w:b/>
+      <w:bCs/>
+    </w:rPr>
+  </w:style>
+  <w:style w:type="character" w:default="1" w:styleId="Standardstycketeckensnitt">
     <w:name w:val="Default Paragraph Font"/>
     <w:uiPriority w:val="1"/>
-    <w:semiHidden/>
     <w:unhideWhenUsed/>
   </w:style>
-  <w:style w:type="table" w:default="1" w:styleId="TableNormal">
+  <w:style w:type="table" w:default="1" w:styleId="Normaltabell">
     <w:name w:val="Normal Table"/>
     <w:uiPriority w:val="99"/>
     <w:semiHidden/>
     <w:unhideWhenUsed/>
+    <w:qFormat/>
     <w:tblPr>
       <w:tblInd w:w="0" w:type="dxa"/>
       <w:tblCellMar>
@@ -656,17 +3658,17 @@
       </w:tblCellMar>
     </w:tblPr>
   </w:style>
-  <w:style w:type="numbering" w:default="1" w:styleId="NoList">
+  <w:style w:type="numbering" w:default="1" w:styleId="Ingenlista">
     <w:name w:val="No List"/>
     <w:uiPriority w:val="99"/>
     <w:semiHidden/>
     <w:unhideWhenUsed/>
   </w:style>
-  <w:style w:type="paragraph" w:styleId="Subtitle">
+  <w:style w:type="paragraph" w:styleId="Underrubrik">
     <w:name w:val="Subtitle"/>
     <w:basedOn w:val="Normal"/>
     <w:next w:val="Normal"/>
-    <w:link w:val="SubtitleChar"/>
+    <w:link w:val="UnderrubrikChar"/>
     <w:uiPriority w:val="11"/>
     <w:qFormat/>
     <w:rsid w:val="00AF47F5"/>
@@ -685,10 +3687,10 @@
       <w:szCs w:val="24"/>
     </w:rPr>
   </w:style>
-  <w:style w:type="character" w:customStyle="1" w:styleId="SubtitleChar">
-    <w:name w:val="Subtitle Char"/>
-    <w:basedOn w:val="DefaultParagraphFont"/>
-    <w:link w:val="Subtitle"/>
+  <w:style w:type="character" w:customStyle="1" w:styleId="UnderrubrikChar">
+    <w:name w:val="Underrubrik Char"/>
+    <w:basedOn w:val="Standardstycketeckensnitt"/>
+    <w:link w:val="Underrubrik"/>
     <w:uiPriority w:val="11"/>
     <w:rsid w:val="00AF47F5"/>
     <w:rPr>
@@ -701,37 +3703,35 @@
       <w:szCs w:val="24"/>
     </w:rPr>
   </w:style>
-  <w:style w:type="character" w:customStyle="1" w:styleId="Heading1Char">
-    <w:name w:val="Heading 1 Char"/>
-    <w:basedOn w:val="DefaultParagraphFont"/>
-    <w:link w:val="Heading1"/>
+  <w:style w:type="character" w:customStyle="1" w:styleId="Rubrik1Char">
+    <w:name w:val="Rubrik 1 Char"/>
+    <w:basedOn w:val="Standardstycketeckensnitt"/>
+    <w:link w:val="Rubrik1"/>
     <w:uiPriority w:val="9"/>
-    <w:rsid w:val="00AF47F5"/>
+    <w:rsid w:val="00DC16B7"/>
     <w:rPr>
       <w:rFonts w:asciiTheme="majorHAnsi" w:eastAsiaTheme="majorEastAsia" w:hAnsiTheme="majorHAnsi" w:cstheme="majorBidi"/>
       <w:b/>
       <w:bCs/>
-      <w:color w:val="365F91" w:themeColor="accent1" w:themeShade="BF"/>
-      <w:sz w:val="28"/>
+      <w:sz w:val="32"/>
       <w:szCs w:val="28"/>
     </w:rPr>
   </w:style>
-  <w:style w:type="character" w:customStyle="1" w:styleId="Heading2Char">
-    <w:name w:val="Heading 2 Char"/>
-    <w:basedOn w:val="DefaultParagraphFont"/>
-    <w:link w:val="Heading2"/>
+  <w:style w:type="character" w:customStyle="1" w:styleId="Rubrik2Char">
+    <w:name w:val="Rubrik 2 Char"/>
+    <w:basedOn w:val="Standardstycketeckensnitt"/>
+    <w:link w:val="Rubrik2"/>
     <w:uiPriority w:val="9"/>
-    <w:rsid w:val="00AF47F5"/>
+    <w:rsid w:val="00DC16B7"/>
     <w:rPr>
       <w:rFonts w:asciiTheme="majorHAnsi" w:eastAsiaTheme="majorEastAsia" w:hAnsiTheme="majorHAnsi" w:cstheme="majorBidi"/>
       <w:b/>
       <w:bCs/>
-      <w:color w:val="4F81BD" w:themeColor="accent1"/>
       <w:sz w:val="26"/>
       <w:szCs w:val="26"/>
     </w:rPr>
   </w:style>
-  <w:style w:type="paragraph" w:styleId="ListParagraph">
+  <w:style w:type="paragraph" w:styleId="Liststycke">
     <w:name w:val="List Paragraph"/>
     <w:basedOn w:val="Normal"/>
     <w:uiPriority w:val="34"/>
@@ -742,11 +3742,10 @@
       <w:contextualSpacing/>
     </w:pPr>
   </w:style>
-  <w:style w:type="character" w:styleId="Hyperlink">
+  <w:style w:type="character" w:styleId="Hyperlnk">
     <w:name w:val="Hyperlink"/>
-    <w:basedOn w:val="DefaultParagraphFont"/>
+    <w:basedOn w:val="Standardstycketeckensnitt"/>
     <w:uiPriority w:val="99"/>
-    <w:semiHidden/>
     <w:unhideWhenUsed/>
     <w:rsid w:val="00E94C01"/>
     <w:rPr>
@@ -754,9 +3753,9 @@
       <w:u w:val="single"/>
     </w:rPr>
   </w:style>
-  <w:style w:type="character" w:styleId="CommentReference">
+  <w:style w:type="character" w:styleId="Kommentarsreferens">
     <w:name w:val="annotation reference"/>
-    <w:basedOn w:val="DefaultParagraphFont"/>
+    <w:basedOn w:val="Standardstycketeckensnitt"/>
     <w:uiPriority w:val="99"/>
     <w:semiHidden/>
     <w:unhideWhenUsed/>
@@ -766,10 +3765,10 @@
       <w:szCs w:val="16"/>
     </w:rPr>
   </w:style>
-  <w:style w:type="paragraph" w:styleId="CommentText">
+  <w:style w:type="paragraph" w:styleId="Kommentarer">
     <w:name w:val="annotation text"/>
     <w:basedOn w:val="Normal"/>
-    <w:link w:val="CommentTextChar"/>
+    <w:link w:val="KommentarerChar"/>
     <w:uiPriority w:val="99"/>
     <w:semiHidden/>
     <w:unhideWhenUsed/>
@@ -778,14 +3777,13 @@
       <w:spacing w:line="240" w:lineRule="auto"/>
     </w:pPr>
     <w:rPr>
-      <w:sz w:val="20"/>
       <w:szCs w:val="20"/>
     </w:rPr>
   </w:style>
-  <w:style w:type="character" w:customStyle="1" w:styleId="CommentTextChar">
-    <w:name w:val="Comment Text Char"/>
-    <w:basedOn w:val="DefaultParagraphFont"/>
-    <w:link w:val="CommentText"/>
+  <w:style w:type="character" w:customStyle="1" w:styleId="KommentarerChar">
+    <w:name w:val="Kommentarer Char"/>
+    <w:basedOn w:val="Standardstycketeckensnitt"/>
+    <w:link w:val="Kommentarer"/>
     <w:uiPriority w:val="99"/>
     <w:semiHidden/>
     <w:rsid w:val="00E94C01"/>
@@ -794,11 +3792,11 @@
       <w:szCs w:val="20"/>
     </w:rPr>
   </w:style>
-  <w:style w:type="paragraph" w:styleId="CommentSubject">
+  <w:style w:type="paragraph" w:styleId="Kommentarsmne">
     <w:name w:val="annotation subject"/>
-    <w:basedOn w:val="CommentText"/>
-    <w:next w:val="CommentText"/>
-    <w:link w:val="CommentSubjectChar"/>
+    <w:basedOn w:val="Kommentarer"/>
+    <w:next w:val="Kommentarer"/>
+    <w:link w:val="KommentarsmneChar"/>
     <w:uiPriority w:val="99"/>
     <w:semiHidden/>
     <w:unhideWhenUsed/>
@@ -808,10 +3806,10 @@
       <w:bCs/>
     </w:rPr>
   </w:style>
-  <w:style w:type="character" w:customStyle="1" w:styleId="CommentSubjectChar">
-    <w:name w:val="Comment Subject Char"/>
-    <w:basedOn w:val="CommentTextChar"/>
-    <w:link w:val="CommentSubject"/>
+  <w:style w:type="character" w:customStyle="1" w:styleId="KommentarsmneChar">
+    <w:name w:val="Kommentarsämne Char"/>
+    <w:basedOn w:val="KommentarerChar"/>
+    <w:link w:val="Kommentarsmne"/>
     <w:uiPriority w:val="99"/>
     <w:semiHidden/>
     <w:rsid w:val="00E94C01"/>
@@ -822,10 +3820,10 @@
       <w:szCs w:val="20"/>
     </w:rPr>
   </w:style>
-  <w:style w:type="paragraph" w:styleId="BalloonText">
+  <w:style w:type="paragraph" w:styleId="Ballongtext">
     <w:name w:val="Balloon Text"/>
     <w:basedOn w:val="Normal"/>
-    <w:link w:val="BalloonTextChar"/>
+    <w:link w:val="BallongtextChar"/>
     <w:uiPriority w:val="99"/>
     <w:semiHidden/>
     <w:unhideWhenUsed/>
@@ -839,10 +3837,10 @@
       <w:szCs w:val="16"/>
     </w:rPr>
   </w:style>
-  <w:style w:type="character" w:customStyle="1" w:styleId="BalloonTextChar">
-    <w:name w:val="Balloon Text Char"/>
-    <w:basedOn w:val="DefaultParagraphFont"/>
-    <w:link w:val="BalloonText"/>
+  <w:style w:type="character" w:customStyle="1" w:styleId="BallongtextChar">
+    <w:name w:val="Ballongtext Char"/>
+    <w:basedOn w:val="Standardstycketeckensnitt"/>
+    <w:link w:val="Ballongtext"/>
     <w:uiPriority w:val="99"/>
     <w:semiHidden/>
     <w:rsid w:val="00E94C01"/>
@@ -850,6 +3848,80 @@
       <w:rFonts w:ascii="Tahoma" w:hAnsi="Tahoma" w:cs="Tahoma"/>
       <w:sz w:val="16"/>
       <w:szCs w:val="16"/>
+    </w:rPr>
+  </w:style>
+  <w:style w:type="paragraph" w:styleId="Innehllsfrteckningsrubrik">
+    <w:name w:val="TOC Heading"/>
+    <w:basedOn w:val="Rubrik1"/>
+    <w:next w:val="Normal"/>
+    <w:uiPriority w:val="39"/>
+    <w:unhideWhenUsed/>
+    <w:qFormat/>
+    <w:rsid w:val="00CB2455"/>
+    <w:pPr>
+      <w:outlineLvl w:val="9"/>
+    </w:pPr>
+  </w:style>
+  <w:style w:type="paragraph" w:styleId="Innehll2">
+    <w:name w:val="toc 2"/>
+    <w:basedOn w:val="Normal"/>
+    <w:next w:val="Normal"/>
+    <w:autoRedefine/>
+    <w:uiPriority w:val="39"/>
+    <w:unhideWhenUsed/>
+    <w:qFormat/>
+    <w:rsid w:val="00CB2455"/>
+    <w:pPr>
+      <w:spacing w:after="100"/>
+      <w:ind w:left="220"/>
+    </w:pPr>
+    <w:rPr>
+      <w:rFonts w:eastAsiaTheme="minorEastAsia"/>
+    </w:rPr>
+  </w:style>
+  <w:style w:type="paragraph" w:styleId="Innehll1">
+    <w:name w:val="toc 1"/>
+    <w:basedOn w:val="Normal"/>
+    <w:next w:val="Normal"/>
+    <w:autoRedefine/>
+    <w:uiPriority w:val="39"/>
+    <w:unhideWhenUsed/>
+    <w:qFormat/>
+    <w:rsid w:val="00CB2455"/>
+    <w:pPr>
+      <w:spacing w:after="100"/>
+    </w:pPr>
+    <w:rPr>
+      <w:rFonts w:eastAsiaTheme="minorEastAsia"/>
+    </w:rPr>
+  </w:style>
+  <w:style w:type="paragraph" w:styleId="Innehll3">
+    <w:name w:val="toc 3"/>
+    <w:basedOn w:val="Normal"/>
+    <w:next w:val="Normal"/>
+    <w:autoRedefine/>
+    <w:uiPriority w:val="39"/>
+    <w:unhideWhenUsed/>
+    <w:qFormat/>
+    <w:rsid w:val="00CB2455"/>
+    <w:pPr>
+      <w:spacing w:after="100"/>
+      <w:ind w:left="440"/>
+    </w:pPr>
+    <w:rPr>
+      <w:rFonts w:eastAsiaTheme="minorEastAsia"/>
+    </w:rPr>
+  </w:style>
+  <w:style w:type="character" w:customStyle="1" w:styleId="Rubrik3Char">
+    <w:name w:val="Rubrik 3 Char"/>
+    <w:basedOn w:val="Standardstycketeckensnitt"/>
+    <w:link w:val="Rubrik3"/>
+    <w:uiPriority w:val="9"/>
+    <w:rsid w:val="00DC16B7"/>
+    <w:rPr>
+      <w:rFonts w:asciiTheme="majorHAnsi" w:eastAsiaTheme="majorEastAsia" w:hAnsiTheme="majorHAnsi" w:cstheme="majorBidi"/>
+      <w:b/>
+      <w:bCs/>
     </w:rPr>
   </w:style>
 </w:styles>
@@ -1043,6 +4115,321 @@
     <w:unhideWhenUsed/>
   </w:style>
 </w:styles>
+</file>
+
+<file path=word/glossary/document.xml><?xml version="1.0" encoding="utf-8"?>
+<w:glossaryDocument xmlns:ve="http://schemas.openxmlformats.org/markup-compatibility/2006" xmlns:o="urn:schemas-microsoft-com:office:office" xmlns:r="http://schemas.openxmlformats.org/officeDocument/2006/relationships" xmlns:m="http://schemas.openxmlformats.org/officeDocument/2006/math" xmlns:v="urn:schemas-microsoft-com:vml" xmlns:wp="http://schemas.openxmlformats.org/drawingml/2006/wordprocessingDrawing" xmlns:w10="urn:schemas-microsoft-com:office:word" xmlns:w="http://schemas.openxmlformats.org/wordprocessingml/2006/main" xmlns:wne="http://schemas.microsoft.com/office/word/2006/wordml">
+  <w:docParts/>
+</w:glossaryDocument>
+</file>
+
+<file path=word/glossary/fontTable.xml><?xml version="1.0" encoding="utf-8"?>
+<w:fonts xmlns:r="http://schemas.openxmlformats.org/officeDocument/2006/relationships" xmlns:w="http://schemas.openxmlformats.org/wordprocessingml/2006/main">
+  <w:font w:name="Times New Roman">
+    <w:panose1 w:val="02020603050405020304"/>
+    <w:charset w:val="00"/>
+    <w:family w:val="roman"/>
+    <w:pitch w:val="variable"/>
+    <w:sig w:usb0="E0002AFF" w:usb1="C0007841" w:usb2="00000009" w:usb3="00000000" w:csb0="000001FF" w:csb1="00000000"/>
+  </w:font>
+  <w:font w:name="Symbol">
+    <w:panose1 w:val="05050102010706020507"/>
+    <w:charset w:val="02"/>
+    <w:family w:val="roman"/>
+    <w:pitch w:val="variable"/>
+    <w:sig w:usb0="00000000" w:usb1="10000000" w:usb2="00000000" w:usb3="00000000" w:csb0="80000000" w:csb1="00000000"/>
+  </w:font>
+  <w:font w:name="Courier New">
+    <w:panose1 w:val="02070309020205020404"/>
+    <w:charset w:val="00"/>
+    <w:family w:val="modern"/>
+    <w:pitch w:val="fixed"/>
+    <w:sig w:usb0="E0002AFF" w:usb1="C0007843" w:usb2="00000009" w:usb3="00000000" w:csb0="000001FF" w:csb1="00000000"/>
+  </w:font>
+  <w:font w:name="Wingdings">
+    <w:panose1 w:val="05000000000000000000"/>
+    <w:charset w:val="02"/>
+    <w:family w:val="auto"/>
+    <w:pitch w:val="variable"/>
+    <w:sig w:usb0="00000000" w:usb1="10000000" w:usb2="00000000" w:usb3="00000000" w:csb0="80000000" w:csb1="00000000"/>
+  </w:font>
+  <w:font w:name="Calibri">
+    <w:panose1 w:val="020F0502020204030204"/>
+    <w:charset w:val="00"/>
+    <w:family w:val="swiss"/>
+    <w:pitch w:val="variable"/>
+    <w:sig w:usb0="E10002FF" w:usb1="4000ACFF" w:usb2="00000009" w:usb3="00000000" w:csb0="0000019F" w:csb1="00000000"/>
+  </w:font>
+  <w:font w:name="Cambria">
+    <w:panose1 w:val="02040503050406030204"/>
+    <w:charset w:val="00"/>
+    <w:family w:val="roman"/>
+    <w:pitch w:val="variable"/>
+    <w:sig w:usb0="E00002FF" w:usb1="400004FF" w:usb2="00000000" w:usb3="00000000" w:csb0="0000019F" w:csb1="00000000"/>
+  </w:font>
+  <w:font w:name="Tahoma">
+    <w:panose1 w:val="020B0604030504040204"/>
+    <w:charset w:val="00"/>
+    <w:family w:val="swiss"/>
+    <w:pitch w:val="variable"/>
+    <w:sig w:usb0="E1002EFF" w:usb1="C000605B" w:usb2="00000029" w:usb3="00000000" w:csb0="000101FF" w:csb1="00000000"/>
+  </w:font>
+</w:fonts>
+</file>
+
+<file path=word/glossary/settings.xml><?xml version="1.0" encoding="utf-8"?>
+<w:settings xmlns:o="urn:schemas-microsoft-com:office:office" xmlns:r="http://schemas.openxmlformats.org/officeDocument/2006/relationships" xmlns:m="http://schemas.openxmlformats.org/officeDocument/2006/math" xmlns:v="urn:schemas-microsoft-com:vml" xmlns:w10="urn:schemas-microsoft-com:office:word" xmlns:w="http://schemas.openxmlformats.org/wordprocessingml/2006/main" xmlns:sl="http://schemas.openxmlformats.org/schemaLibrary/2006/main">
+  <w:view w:val="normal"/>
+  <w:defaultTabStop w:val="1304"/>
+  <w:hyphenationZone w:val="425"/>
+  <w:characterSpacingControl w:val="doNotCompress"/>
+  <w:compat>
+    <w:useFELayout/>
+  </w:compat>
+  <w:rsids>
+    <w:rsidRoot w:val="00B6015B"/>
+    <w:rsid w:val="00683646"/>
+    <w:rsid w:val="00B6015B"/>
+  </w:rsids>
+  <m:mathPr>
+    <m:mathFont m:val="Cambria Math"/>
+    <m:brkBin m:val="before"/>
+    <m:brkBinSub m:val="--"/>
+    <m:smallFrac m:val="off"/>
+    <m:dispDef/>
+    <m:lMargin m:val="0"/>
+    <m:rMargin m:val="0"/>
+    <m:defJc m:val="centerGroup"/>
+    <m:wrapIndent m:val="1440"/>
+    <m:intLim m:val="subSup"/>
+    <m:naryLim m:val="undOvr"/>
+  </m:mathPr>
+  <w:themeFontLang w:val="sv-SE"/>
+  <w:clrSchemeMapping w:bg1="light1" w:t1="dark1" w:bg2="light2" w:t2="dark2" w:accent1="accent1" w:accent2="accent2" w:accent3="accent3" w:accent4="accent4" w:accent5="accent5" w:accent6="accent6" w:hyperlink="hyperlink" w:followedHyperlink="followedHyperlink"/>
+  <w:decimalSymbol w:val=","/>
+  <w:listSeparator w:val=";"/>
+</w:settings>
+</file>
+
+<file path=word/glossary/styles.xml><?xml version="1.0" encoding="utf-8"?>
+<w:styles xmlns:r="http://schemas.openxmlformats.org/officeDocument/2006/relationships" xmlns:w="http://schemas.openxmlformats.org/wordprocessingml/2006/main">
+  <w:docDefaults>
+    <w:rPrDefault>
+      <w:rPr>
+        <w:rFonts w:asciiTheme="minorHAnsi" w:eastAsiaTheme="minorEastAsia" w:hAnsiTheme="minorHAnsi" w:cstheme="minorBidi"/>
+        <w:sz w:val="22"/>
+        <w:szCs w:val="22"/>
+        <w:lang w:val="sv-SE" w:eastAsia="sv-SE" w:bidi="ar-SA"/>
+      </w:rPr>
+    </w:rPrDefault>
+    <w:pPrDefault>
+      <w:pPr>
+        <w:spacing w:after="200" w:line="276" w:lineRule="auto"/>
+      </w:pPr>
+    </w:pPrDefault>
+  </w:docDefaults>
+  <w:latentStyles w:defLockedState="0" w:defUIPriority="99" w:defSemiHidden="1" w:defUnhideWhenUsed="1" w:defQFormat="0" w:count="267">
+    <w:lsdException w:name="Normal" w:semiHidden="0" w:uiPriority="0" w:unhideWhenUsed="0" w:qFormat="1"/>
+    <w:lsdException w:name="heading 1" w:semiHidden="0" w:uiPriority="9" w:unhideWhenUsed="0" w:qFormat="1"/>
+    <w:lsdException w:name="heading 2" w:uiPriority="9" w:qFormat="1"/>
+    <w:lsdException w:name="heading 3" w:uiPriority="9" w:qFormat="1"/>
+    <w:lsdException w:name="heading 4" w:uiPriority="9" w:qFormat="1"/>
+    <w:lsdException w:name="heading 5" w:uiPriority="9" w:qFormat="1"/>
+    <w:lsdException w:name="heading 6" w:uiPriority="9" w:qFormat="1"/>
+    <w:lsdException w:name="heading 7" w:uiPriority="9" w:qFormat="1"/>
+    <w:lsdException w:name="heading 8" w:uiPriority="9" w:qFormat="1"/>
+    <w:lsdException w:name="heading 9" w:uiPriority="9" w:qFormat="1"/>
+    <w:lsdException w:name="toc 1" w:uiPriority="39"/>
+    <w:lsdException w:name="toc 2" w:uiPriority="39"/>
+    <w:lsdException w:name="toc 3" w:uiPriority="39"/>
+    <w:lsdException w:name="toc 4" w:uiPriority="39"/>
+    <w:lsdException w:name="toc 5" w:uiPriority="39"/>
+    <w:lsdException w:name="toc 6" w:uiPriority="39"/>
+    <w:lsdException w:name="toc 7" w:uiPriority="39"/>
+    <w:lsdException w:name="toc 8" w:uiPriority="39"/>
+    <w:lsdException w:name="toc 9" w:uiPriority="39"/>
+    <w:lsdException w:name="caption" w:uiPriority="35" w:qFormat="1"/>
+    <w:lsdException w:name="Title" w:semiHidden="0" w:uiPriority="10" w:unhideWhenUsed="0" w:qFormat="1"/>
+    <w:lsdException w:name="Default Paragraph Font" w:uiPriority="1"/>
+    <w:lsdException w:name="Subtitle" w:semiHidden="0" w:uiPriority="11" w:unhideWhenUsed="0" w:qFormat="1"/>
+    <w:lsdException w:name="Strong" w:semiHidden="0" w:uiPriority="22" w:unhideWhenUsed="0" w:qFormat="1"/>
+    <w:lsdException w:name="Emphasis" w:semiHidden="0" w:uiPriority="20" w:unhideWhenUsed="0" w:qFormat="1"/>
+    <w:lsdException w:name="Table Grid" w:semiHidden="0" w:uiPriority="59" w:unhideWhenUsed="0"/>
+    <w:lsdException w:name="Placeholder Text" w:unhideWhenUsed="0"/>
+    <w:lsdException w:name="No Spacing" w:semiHidden="0" w:uiPriority="1" w:unhideWhenUsed="0" w:qFormat="1"/>
+    <w:lsdException w:name="Light Shading" w:semiHidden="0" w:uiPriority="60" w:unhideWhenUsed="0"/>
+    <w:lsdException w:name="Light List" w:semiHidden="0" w:uiPriority="61" w:unhideWhenUsed="0"/>
+    <w:lsdException w:name="Light Grid" w:semiHidden="0" w:uiPriority="62" w:unhideWhenUsed="0"/>
+    <w:lsdException w:name="Medium Shading 1" w:semiHidden="0" w:uiPriority="63" w:unhideWhenUsed="0"/>
+    <w:lsdException w:name="Medium Shading 2" w:semiHidden="0" w:uiPriority="64" w:unhideWhenUsed="0"/>
+    <w:lsdException w:name="Medium List 1" w:semiHidden="0" w:uiPriority="65" w:unhideWhenUsed="0"/>
+    <w:lsdException w:name="Medium List 2" w:semiHidden="0" w:uiPriority="66" w:unhideWhenUsed="0"/>
+    <w:lsdException w:name="Medium Grid 1" w:semiHidden="0" w:uiPriority="67" w:unhideWhenUsed="0"/>
+    <w:lsdException w:name="Medium Grid 2" w:semiHidden="0" w:uiPriority="68" w:unhideWhenUsed="0"/>
+    <w:lsdException w:name="Medium Grid 3" w:semiHidden="0" w:uiPriority="69" w:unhideWhenUsed="0"/>
+    <w:lsdException w:name="Dark List" w:semiHidden="0" w:uiPriority="70" w:unhideWhenUsed="0"/>
+    <w:lsdException w:name="Colorful Shading" w:semiHidden="0" w:uiPriority="71" w:unhideWhenUsed="0"/>
+    <w:lsdException w:name="Colorful List" w:semiHidden="0" w:uiPriority="72" w:unhideWhenUsed="0"/>
+    <w:lsdException w:name="Colorful Grid" w:semiHidden="0" w:uiPriority="73" w:unhideWhenUsed="0"/>
+    <w:lsdException w:name="Light Shading Accent 1" w:semiHidden="0" w:uiPriority="60" w:unhideWhenUsed="0"/>
+    <w:lsdException w:name="Light List Accent 1" w:semiHidden="0" w:uiPriority="61" w:unhideWhenUsed="0"/>
+    <w:lsdException w:name="Light Grid Accent 1" w:semiHidden="0" w:uiPriority="62" w:unhideWhenUsed="0"/>
+    <w:lsdException w:name="Medium Shading 1 Accent 1" w:semiHidden="0" w:uiPriority="63" w:unhideWhenUsed="0"/>
+    <w:lsdException w:name="Medium Shading 2 Accent 1" w:semiHidden="0" w:uiPriority="64" w:unhideWhenUsed="0"/>
+    <w:lsdException w:name="Medium List 1 Accent 1" w:semiHidden="0" w:uiPriority="65" w:unhideWhenUsed="0"/>
+    <w:lsdException w:name="Revision" w:unhideWhenUsed="0"/>
+    <w:lsdException w:name="List Paragraph" w:semiHidden="0" w:uiPriority="34" w:unhideWhenUsed="0" w:qFormat="1"/>
+    <w:lsdException w:name="Quote" w:semiHidden="0" w:uiPriority="29" w:unhideWhenUsed="0" w:qFormat="1"/>
+    <w:lsdException w:name="Intense Quote" w:semiHidden="0" w:uiPriority="30" w:unhideWhenUsed="0" w:qFormat="1"/>
+    <w:lsdException w:name="Medium List 2 Accent 1" w:semiHidden="0" w:uiPriority="66" w:unhideWhenUsed="0"/>
+    <w:lsdException w:name="Medium Grid 1 Accent 1" w:semiHidden="0" w:uiPriority="67" w:unhideWhenUsed="0"/>
+    <w:lsdException w:name="Medium Grid 2 Accent 1" w:semiHidden="0" w:uiPriority="68" w:unhideWhenUsed="0"/>
+    <w:lsdException w:name="Medium Grid 3 Accent 1" w:semiHidden="0" w:uiPriority="69" w:unhideWhenUsed="0"/>
+    <w:lsdException w:name="Dark List Accent 1" w:semiHidden="0" w:uiPriority="70" w:unhideWhenUsed="0"/>
+    <w:lsdException w:name="Colorful Shading Accent 1" w:semiHidden="0" w:uiPriority="71" w:unhideWhenUsed="0"/>
+    <w:lsdException w:name="Colorful List Accent 1" w:semiHidden="0" w:uiPriority="72" w:unhideWhenUsed="0"/>
+    <w:lsdException w:name="Colorful Grid Accent 1" w:semiHidden="0" w:uiPriority="73" w:unhideWhenUsed="0"/>
+    <w:lsdException w:name="Light Shading Accent 2" w:semiHidden="0" w:uiPriority="60" w:unhideWhenUsed="0"/>
+    <w:lsdException w:name="Light List Accent 2" w:semiHidden="0" w:uiPriority="61" w:unhideWhenUsed="0"/>
+    <w:lsdException w:name="Light Grid Accent 2" w:semiHidden="0" w:uiPriority="62" w:unhideWhenUsed="0"/>
+    <w:lsdException w:name="Medium Shading 1 Accent 2" w:semiHidden="0" w:uiPriority="63" w:unhideWhenUsed="0"/>
+    <w:lsdException w:name="Medium Shading 2 Accent 2" w:semiHidden="0" w:uiPriority="64" w:unhideWhenUsed="0"/>
+    <w:lsdException w:name="Medium List 1 Accent 2" w:semiHidden="0" w:uiPriority="65" w:unhideWhenUsed="0"/>
+    <w:lsdException w:name="Medium List 2 Accent 2" w:semiHidden="0" w:uiPriority="66" w:unhideWhenUsed="0"/>
+    <w:lsdException w:name="Medium Grid 1 Accent 2" w:semiHidden="0" w:uiPriority="67" w:unhideWhenUsed="0"/>
+    <w:lsdException w:name="Medium Grid 2 Accent 2" w:semiHidden="0" w:uiPriority="68" w:unhideWhenUsed="0"/>
+    <w:lsdException w:name="Medium Grid 3 Accent 2" w:semiHidden="0" w:uiPriority="69" w:unhideWhenUsed="0"/>
+    <w:lsdException w:name="Dark List Accent 2" w:semiHidden="0" w:uiPriority="70" w:unhideWhenUsed="0"/>
+    <w:lsdException w:name="Colorful Shading Accent 2" w:semiHidden="0" w:uiPriority="71" w:unhideWhenUsed="0"/>
+    <w:lsdException w:name="Colorful List Accent 2" w:semiHidden="0" w:uiPriority="72" w:unhideWhenUsed="0"/>
+    <w:lsdException w:name="Colorful Grid Accent 2" w:semiHidden="0" w:uiPriority="73" w:unhideWhenUsed="0"/>
+    <w:lsdException w:name="Light Shading Accent 3" w:semiHidden="0" w:uiPriority="60" w:unhideWhenUsed="0"/>
+    <w:lsdException w:name="Light List Accent 3" w:semiHidden="0" w:uiPriority="61" w:unhideWhenUsed="0"/>
+    <w:lsdException w:name="Light Grid Accent 3" w:semiHidden="0" w:uiPriority="62" w:unhideWhenUsed="0"/>
+    <w:lsdException w:name="Medium Shading 1 Accent 3" w:semiHidden="0" w:uiPriority="63" w:unhideWhenUsed="0"/>
+    <w:lsdException w:name="Medium Shading 2 Accent 3" w:semiHidden="0" w:uiPriority="64" w:unhideWhenUsed="0"/>
+    <w:lsdException w:name="Medium List 1 Accent 3" w:semiHidden="0" w:uiPriority="65" w:unhideWhenUsed="0"/>
+    <w:lsdException w:name="Medium List 2 Accent 3" w:semiHidden="0" w:uiPriority="66" w:unhideWhenUsed="0"/>
+    <w:lsdException w:name="Medium Grid 1 Accent 3" w:semiHidden="0" w:uiPriority="67" w:unhideWhenUsed="0"/>
+    <w:lsdException w:name="Medium Grid 2 Accent 3" w:semiHidden="0" w:uiPriority="68" w:unhideWhenUsed="0"/>
+    <w:lsdException w:name="Medium Grid 3 Accent 3" w:semiHidden="0" w:uiPriority="69" w:unhideWhenUsed="0"/>
+    <w:lsdException w:name="Dark List Accent 3" w:semiHidden="0" w:uiPriority="70" w:unhideWhenUsed="0"/>
+    <w:lsdException w:name="Colorful Shading Accent 3" w:semiHidden="0" w:uiPriority="71" w:unhideWhenUsed="0"/>
+    <w:lsdException w:name="Colorful List Accent 3" w:semiHidden="0" w:uiPriority="72" w:unhideWhenUsed="0"/>
+    <w:lsdException w:name="Colorful Grid Accent 3" w:semiHidden="0" w:uiPriority="73" w:unhideWhenUsed="0"/>
+    <w:lsdException w:name="Light Shading Accent 4" w:semiHidden="0" w:uiPriority="60" w:unhideWhenUsed="0"/>
+    <w:lsdException w:name="Light List Accent 4" w:semiHidden="0" w:uiPriority="61" w:unhideWhenUsed="0"/>
+    <w:lsdException w:name="Light Grid Accent 4" w:semiHidden="0" w:uiPriority="62" w:unhideWhenUsed="0"/>
+    <w:lsdException w:name="Medium Shading 1 Accent 4" w:semiHidden="0" w:uiPriority="63" w:unhideWhenUsed="0"/>
+    <w:lsdException w:name="Medium Shading 2 Accent 4" w:semiHidden="0" w:uiPriority="64" w:unhideWhenUsed="0"/>
+    <w:lsdException w:name="Medium List 1 Accent 4" w:semiHidden="0" w:uiPriority="65" w:unhideWhenUsed="0"/>
+    <w:lsdException w:name="Medium List 2 Accent 4" w:semiHidden="0" w:uiPriority="66" w:unhideWhenUsed="0"/>
+    <w:lsdException w:name="Medium Grid 1 Accent 4" w:semiHidden="0" w:uiPriority="67" w:unhideWhenUsed="0"/>
+    <w:lsdException w:name="Medium Grid 2 Accent 4" w:semiHidden="0" w:uiPriority="68" w:unhideWhenUsed="0"/>
+    <w:lsdException w:name="Medium Grid 3 Accent 4" w:semiHidden="0" w:uiPriority="69" w:unhideWhenUsed="0"/>
+    <w:lsdException w:name="Dark List Accent 4" w:semiHidden="0" w:uiPriority="70" w:unhideWhenUsed="0"/>
+    <w:lsdException w:name="Colorful Shading Accent 4" w:semiHidden="0" w:uiPriority="71" w:unhideWhenUsed="0"/>
+    <w:lsdException w:name="Colorful List Accent 4" w:semiHidden="0" w:uiPriority="72" w:unhideWhenUsed="0"/>
+    <w:lsdException w:name="Colorful Grid Accent 4" w:semiHidden="0" w:uiPriority="73" w:unhideWhenUsed="0"/>
+    <w:lsdException w:name="Light Shading Accent 5" w:semiHidden="0" w:uiPriority="60" w:unhideWhenUsed="0"/>
+    <w:lsdException w:name="Light List Accent 5" w:semiHidden="0" w:uiPriority="61" w:unhideWhenUsed="0"/>
+    <w:lsdException w:name="Light Grid Accent 5" w:semiHidden="0" w:uiPriority="62" w:unhideWhenUsed="0"/>
+    <w:lsdException w:name="Medium Shading 1 Accent 5" w:semiHidden="0" w:uiPriority="63" w:unhideWhenUsed="0"/>
+    <w:lsdException w:name="Medium Shading 2 Accent 5" w:semiHidden="0" w:uiPriority="64" w:unhideWhenUsed="0"/>
+    <w:lsdException w:name="Medium List 1 Accent 5" w:semiHidden="0" w:uiPriority="65" w:unhideWhenUsed="0"/>
+    <w:lsdException w:name="Medium List 2 Accent 5" w:semiHidden="0" w:uiPriority="66" w:unhideWhenUsed="0"/>
+    <w:lsdException w:name="Medium Grid 1 Accent 5" w:semiHidden="0" w:uiPriority="67" w:unhideWhenUsed="0"/>
+    <w:lsdException w:name="Medium Grid 2 Accent 5" w:semiHidden="0" w:uiPriority="68" w:unhideWhenUsed="0"/>
+    <w:lsdException w:name="Medium Grid 3 Accent 5" w:semiHidden="0" w:uiPriority="69" w:unhideWhenUsed="0"/>
+    <w:lsdException w:name="Dark List Accent 5" w:semiHidden="0" w:uiPriority="70" w:unhideWhenUsed="0"/>
+    <w:lsdException w:name="Colorful Shading Accent 5" w:semiHidden="0" w:uiPriority="71" w:unhideWhenUsed="0"/>
+    <w:lsdException w:name="Colorful List Accent 5" w:semiHidden="0" w:uiPriority="72" w:unhideWhenUsed="0"/>
+    <w:lsdException w:name="Colorful Grid Accent 5" w:semiHidden="0" w:uiPriority="73" w:unhideWhenUsed="0"/>
+    <w:lsdException w:name="Light Shading Accent 6" w:semiHidden="0" w:uiPriority="60" w:unhideWhenUsed="0"/>
+    <w:lsdException w:name="Light List Accent 6" w:semiHidden="0" w:uiPriority="61" w:unhideWhenUsed="0"/>
+    <w:lsdException w:name="Light Grid Accent 6" w:semiHidden="0" w:uiPriority="62" w:unhideWhenUsed="0"/>
+    <w:lsdException w:name="Medium Shading 1 Accent 6" w:semiHidden="0" w:uiPriority="63" w:unhideWhenUsed="0"/>
+    <w:lsdException w:name="Medium Shading 2 Accent 6" w:semiHidden="0" w:uiPriority="64" w:unhideWhenUsed="0"/>
+    <w:lsdException w:name="Medium List 1 Accent 6" w:semiHidden="0" w:uiPriority="65" w:unhideWhenUsed="0"/>
+    <w:lsdException w:name="Medium List 2 Accent 6" w:semiHidden="0" w:uiPriority="66" w:unhideWhenUsed="0"/>
+    <w:lsdException w:name="Medium Grid 1 Accent 6" w:semiHidden="0" w:uiPriority="67" w:unhideWhenUsed="0"/>
+    <w:lsdException w:name="Medium Grid 2 Accent 6" w:semiHidden="0" w:uiPriority="68" w:unhideWhenUsed="0"/>
+    <w:lsdException w:name="Medium Grid 3 Accent 6" w:semiHidden="0" w:uiPriority="69" w:unhideWhenUsed="0"/>
+    <w:lsdException w:name="Dark List Accent 6" w:semiHidden="0" w:uiPriority="70" w:unhideWhenUsed="0"/>
+    <w:lsdException w:name="Colorful Shading Accent 6" w:semiHidden="0" w:uiPriority="71" w:unhideWhenUsed="0"/>
+    <w:lsdException w:name="Colorful List Accent 6" w:semiHidden="0" w:uiPriority="72" w:unhideWhenUsed="0"/>
+    <w:lsdException w:name="Colorful Grid Accent 6" w:semiHidden="0" w:uiPriority="73" w:unhideWhenUsed="0"/>
+    <w:lsdException w:name="Subtle Emphasis" w:semiHidden="0" w:uiPriority="19" w:unhideWhenUsed="0" w:qFormat="1"/>
+    <w:lsdException w:name="Intense Emphasis" w:semiHidden="0" w:uiPriority="21" w:unhideWhenUsed="0" w:qFormat="1"/>
+    <w:lsdException w:name="Subtle Reference" w:semiHidden="0" w:uiPriority="31" w:unhideWhenUsed="0" w:qFormat="1"/>
+    <w:lsdException w:name="Intense Reference" w:semiHidden="0" w:uiPriority="32" w:unhideWhenUsed="0" w:qFormat="1"/>
+    <w:lsdException w:name="Book Title" w:semiHidden="0" w:uiPriority="33" w:unhideWhenUsed="0" w:qFormat="1"/>
+    <w:lsdException w:name="Bibliography" w:uiPriority="37"/>
+    <w:lsdException w:name="TOC Heading" w:uiPriority="39" w:qFormat="1"/>
+  </w:latentStyles>
+  <w:style w:type="paragraph" w:default="1" w:styleId="Normal">
+    <w:name w:val="Normal"/>
+    <w:qFormat/>
+  </w:style>
+  <w:style w:type="character" w:default="1" w:styleId="Standardstycketeckensnitt">
+    <w:name w:val="Default Paragraph Font"/>
+    <w:uiPriority w:val="1"/>
+    <w:semiHidden/>
+    <w:unhideWhenUsed/>
+  </w:style>
+  <w:style w:type="table" w:default="1" w:styleId="Normaltabell">
+    <w:name w:val="Normal Table"/>
+    <w:uiPriority w:val="99"/>
+    <w:semiHidden/>
+    <w:unhideWhenUsed/>
+    <w:qFormat/>
+    <w:tblPr>
+      <w:tblInd w:w="0" w:type="dxa"/>
+      <w:tblCellMar>
+        <w:top w:w="0" w:type="dxa"/>
+        <w:left w:w="108" w:type="dxa"/>
+        <w:bottom w:w="0" w:type="dxa"/>
+        <w:right w:w="108" w:type="dxa"/>
+      </w:tblCellMar>
+    </w:tblPr>
+  </w:style>
+  <w:style w:type="numbering" w:default="1" w:styleId="Ingenlista">
+    <w:name w:val="No List"/>
+    <w:uiPriority w:val="99"/>
+    <w:semiHidden/>
+    <w:unhideWhenUsed/>
+  </w:style>
+  <w:style w:type="paragraph" w:customStyle="1" w:styleId="174F68DBA14D492E9F29251CC4063453">
+    <w:name w:val="174F68DBA14D492E9F29251CC4063453"/>
+    <w:rsid w:val="00B6015B"/>
+  </w:style>
+  <w:style w:type="paragraph" w:customStyle="1" w:styleId="438953EFC0A64E3593A4FA532C0EEBB6">
+    <w:name w:val="438953EFC0A64E3593A4FA532C0EEBB6"/>
+    <w:rsid w:val="00B6015B"/>
+  </w:style>
+  <w:style w:type="paragraph" w:customStyle="1" w:styleId="FABEDD57C570483698CF986260297086">
+    <w:name w:val="FABEDD57C570483698CF986260297086"/>
+    <w:rsid w:val="00B6015B"/>
+  </w:style>
+  <w:style w:type="paragraph" w:customStyle="1" w:styleId="ED5E93774A9D49E1853075140E12E227">
+    <w:name w:val="ED5E93774A9D49E1853075140E12E227"/>
+    <w:rsid w:val="00B6015B"/>
+  </w:style>
+  <w:style w:type="paragraph" w:customStyle="1" w:styleId="C8EBC87ABCA5419B975FBC8E63F50430">
+    <w:name w:val="C8EBC87ABCA5419B975FBC8E63F50430"/>
+    <w:rsid w:val="00B6015B"/>
+  </w:style>
+  <w:style w:type="paragraph" w:customStyle="1" w:styleId="EED311BDF590452096760FF1F8B968C8">
+    <w:name w:val="EED311BDF590452096760FF1F8B968C8"/>
+    <w:rsid w:val="00B6015B"/>
+  </w:style>
+</w:styles>
+</file>
+
+<file path=word/glossary/webSettings.xml><?xml version="1.0" encoding="utf-8"?>
+<w:webSettings xmlns:r="http://schemas.openxmlformats.org/officeDocument/2006/relationships" xmlns:w="http://schemas.openxmlformats.org/wordprocessingml/2006/main">
+  <w:optimizeForBrowser/>
+</w:webSettings>
 </file>
 
 <file path=word/theme/theme1.xml><?xml version="1.0" encoding="utf-8"?>
@@ -1326,4 +4713,16 @@
   <a:objectDefaults/>
   <a:extraClrSchemeLst/>
 </a:theme>
+</file>
+
+<file path=customXml/item1.xml><?xml version="1.0" encoding="utf-8"?>
+<b:Sources xmlns:b="http://schemas.openxmlformats.org/officeDocument/2006/bibliography" xmlns="http://schemas.openxmlformats.org/officeDocument/2006/bibliography" SelectedStyle="\APA.XSL" StyleName="APA Fifth Edition"/>
+</file>
+
+<file path=customXml/itemProps1.xml><?xml version="1.0" encoding="utf-8"?>
+<ds:datastoreItem xmlns:ds="http://schemas.openxmlformats.org/officeDocument/2006/customXml" ds:itemID="{57A40C84-2BDF-4939-AA96-ACEFB0685A0B}">
+  <ds:schemaRefs>
+    <ds:schemaRef ds:uri="http://schemas.openxmlformats.org/officeDocument/2006/bibliography"/>
+  </ds:schemaRefs>
+</ds:datastoreItem>
 </file>
--- a/Docs/Speedtype_SDD.docx
+++ b/Docs/Speedtype_SDD.docx
@@ -62,22 +62,21 @@
     </w:p>
     <w:sdt>
       <w:sdtPr>
+        <w:rPr>
+          <w:rFonts w:asciiTheme="minorHAnsi" w:eastAsiaTheme="minorHAnsi" w:hAnsiTheme="minorHAnsi" w:cstheme="minorBidi"/>
+          <w:b w:val="0"/>
+          <w:bCs w:val="0"/>
+          <w:color w:val="auto"/>
+          <w:sz w:val="22"/>
+          <w:szCs w:val="22"/>
+          <w:lang w:val="en-US"/>
+        </w:rPr>
         <w:id w:val="88204784"/>
         <w:docPartObj>
           <w:docPartGallery w:val="Table of Contents"/>
           <w:docPartUnique/>
         </w:docPartObj>
       </w:sdtPr>
-      <w:sdtEndPr>
-        <w:rPr>
-          <w:rFonts w:asciiTheme="minorHAnsi" w:eastAsiaTheme="minorHAnsi" w:hAnsiTheme="minorHAnsi" w:cstheme="minorBidi"/>
-          <w:b w:val="0"/>
-          <w:bCs w:val="0"/>
-          <w:color w:val="auto"/>
-          <w:sz w:val="22"/>
-          <w:szCs w:val="22"/>
-        </w:rPr>
-      </w:sdtEndPr>
       <w:sdtContent>
         <w:p>
           <w:pPr>
@@ -2951,6 +2950,7 @@
           <w:rFonts w:ascii="Arial" w:hAnsi="Arial" w:cs="Arial"/>
           <w:sz w:val="27"/>
           <w:szCs w:val="27"/>
+          <w:lang w:val="en-US"/>
         </w:rPr>
       </w:pPr>
       <w:bookmarkStart w:id="33" w:name="_Toc325408363"/>
@@ -2959,6 +2959,7 @@
       <w:r>
         <w:rPr>
           <w:rFonts w:ascii="Arial" w:hAnsi="Arial" w:cs="Arial"/>
+          <w:lang w:val="en-US"/>
         </w:rPr>
         <w:t>2.2 Software decomposition</w:t>
       </w:r>
@@ -3503,9 +3504,9 @@
         </w:rPr>
         <w:drawing>
           <wp:inline distT="0" distB="0" distL="0" distR="0">
-            <wp:extent cx="3981450" cy="2676525"/>
-            <wp:effectExtent l="19050" t="0" r="0" b="0"/>
-            <wp:docPr id="1" name="Bild 1" descr="https://lh5.googleusercontent.com/j15kA_7R4dVHrIgVOA6ONAv92xhoOe_BpwBZiSLEfeanpYT1yqiEcFJfUwydM2TaWz-yV0VHa6T-XzY7pz4BrcCbBu7xdRDANZwtqZLLcjT_qd1zNq8"/>
+            <wp:extent cx="5495925" cy="3076575"/>
+            <wp:effectExtent l="19050" t="0" r="9525" b="0"/>
+            <wp:docPr id="2" name="Bild 1"/>
             <wp:cNvGraphicFramePr>
               <a:graphicFrameLocks xmlns:a="http://schemas.openxmlformats.org/drawingml/2006/main" noChangeAspect="1"/>
             </wp:cNvGraphicFramePr>
@@ -3513,7 +3514,7 @@
               <a:graphicData uri="http://schemas.openxmlformats.org/drawingml/2006/picture">
                 <pic:pic xmlns:pic="http://schemas.openxmlformats.org/drawingml/2006/picture">
                   <pic:nvPicPr>
-                    <pic:cNvPr id="0" name="Picture 1" descr="https://lh5.googleusercontent.com/j15kA_7R4dVHrIgVOA6ONAv92xhoOe_BpwBZiSLEfeanpYT1yqiEcFJfUwydM2TaWz-yV0VHa6T-XzY7pz4BrcCbBu7xdRDANZwtqZLLcjT_qd1zNq8"/>
+                    <pic:cNvPr id="0" name="Picture 1"/>
                     <pic:cNvPicPr>
                       <a:picLocks noChangeAspect="1" noChangeArrowheads="1"/>
                     </pic:cNvPicPr>
@@ -3528,7 +3529,7 @@
                   <pic:spPr bwMode="auto">
                     <a:xfrm>
                       <a:off x="0" y="0"/>
-                      <a:ext cx="3981450" cy="2676525"/>
+                      <a:ext cx="5495925" cy="3076575"/>
                     </a:xfrm>
                     <a:prstGeom prst="rect">
                       <a:avLst/>
@@ -3898,6 +3899,7 @@
           <w:szCs w:val="23"/>
           <w:lang w:eastAsia="sv-SE"/>
         </w:rPr>
+        <w:lastRenderedPageBreak/>
         <w:t>getNextWord</w:t>
       </w:r>
       <w:proofErr w:type="spellEnd"/>
@@ -3992,7 +3994,6 @@
           <w:szCs w:val="36"/>
           <w:lang w:eastAsia="sv-SE"/>
         </w:rPr>
-        <w:lastRenderedPageBreak/>
         <w:t>2.6 Boundary conditions</w:t>
       </w:r>
       <w:bookmarkEnd w:id="54"/>
@@ -5045,7 +5046,7 @@
 </file>
 
 <file path=customXml/itemProps1.xml><?xml version="1.0" encoding="utf-8"?>
-<ds:datastoreItem xmlns:ds="http://schemas.openxmlformats.org/officeDocument/2006/customXml" ds:itemID="{759E8886-60FD-47B2-AF23-DD71631D8A21}">
+<ds:datastoreItem xmlns:ds="http://schemas.openxmlformats.org/officeDocument/2006/customXml" ds:itemID="{03BE7433-4A26-49FB-8DD1-7585C7FEA362}">
   <ds:schemaRefs>
     <ds:schemaRef ds:uri="http://schemas.openxmlformats.org/officeDocument/2006/bibliography"/>
   </ds:schemaRefs>
